--- a/project info.docx
+++ b/project info.docx
@@ -1,310 +1,458 @@
 
 <file path=word/document.xml><?xml version="1.0" encoding="utf-8"?>
-<w:document xmlns:wpc="http://schemas.microsoft.com/office/word/2010/wordprocessingCanvas" xmlns:mc="http://schemas.openxmlformats.org/markup-compatibility/2006" xmlns:o="urn:schemas-microsoft-com:office:office" xmlns:r="http://schemas.openxmlformats.org/officeDocument/2006/relationships" xmlns:m="http://schemas.openxmlformats.org/officeDocument/2006/math" xmlns:v="urn:schemas-microsoft-com:vml" xmlns:wp14="http://schemas.microsoft.com/office/word/2010/wordprocessingDrawing" xmlns:wp="http://schemas.openxmlformats.org/drawingml/2006/wordprocessingDrawing" xmlns:w10="urn:schemas-microsoft-com:office:word" xmlns:w="http://schemas.openxmlformats.org/wordprocessingml/2006/main" xmlns:w14="http://schemas.microsoft.com/office/word/2010/wordml" xmlns:wpg="http://schemas.microsoft.com/office/word/2010/wordprocessingGroup" xmlns:wpi="http://schemas.microsoft.com/office/word/2010/wordprocessingInk" xmlns:wne="http://schemas.microsoft.com/office/word/2006/wordml" xmlns:wps="http://schemas.microsoft.com/office/word/2010/wordprocessingShape" mc:Ignorable="w14 wp14">
+<w:document xmlns:wpc="http://schemas.microsoft.com/office/word/2010/wordprocessingCanvas" xmlns:mc="http://schemas.openxmlformats.org/markup-compatibility/2006" xmlns:o="urn:schemas-microsoft-com:office:office" xmlns:r="http://schemas.openxmlformats.org/officeDocument/2006/relationships" xmlns:m="http://schemas.openxmlformats.org/officeDocument/2006/math" xmlns:v="urn:schemas-microsoft-com:vml" xmlns:wp14="http://schemas.microsoft.com/office/word/2010/wordprocessingDrawing" xmlns:wp="http://schemas.openxmlformats.org/drawingml/2006/wordprocessingDrawing" xmlns:w10="urn:schemas-microsoft-com:office:word" xmlns:w="http://schemas.openxmlformats.org/wordprocessingml/2006/main" xmlns:w14="http://schemas.microsoft.com/office/word/2010/wordml" xmlns:w15="http://schemas.microsoft.com/office/word/2012/wordml" xmlns:wpg="http://schemas.microsoft.com/office/word/2010/wordprocessingGroup" xmlns:wpi="http://schemas.microsoft.com/office/word/2010/wordprocessingInk" xmlns:wne="http://schemas.microsoft.com/office/word/2006/wordml" xmlns:wps="http://schemas.microsoft.com/office/word/2010/wordprocessingShape" mc:Ignorable="w14 w15 wp14">
   <w:body>
     <w:p>
       <w:pPr>
         <w:pStyle w:val="Heading1"/>
         <w:contextualSpacing/>
       </w:pPr>
-      <w:r>
-        <w:t>Notes:</w:t>
-      </w:r>
-    </w:p>
-    <w:p>
-      <w:pPr>
-        <w:contextualSpacing/>
-      </w:pPr>
-      <w:r>
-        <w:t xml:space="preserve">Think about ease of </w:t>
-      </w:r>
-      <w:proofErr w:type="spellStart"/>
-      <w:r>
-        <w:t>changabilty</w:t>
-      </w:r>
-      <w:proofErr w:type="spellEnd"/>
-      <w:r>
-        <w:t>.</w:t>
-      </w:r>
-    </w:p>
-    <w:p>
-      <w:pPr>
-        <w:contextualSpacing/>
-      </w:pPr>
-      <w:r>
-        <w:t xml:space="preserve">Prioritise decisions. </w:t>
-      </w:r>
-    </w:p>
-    <w:p>
-      <w:pPr>
-        <w:contextualSpacing/>
-      </w:pPr>
-      <w:r>
-        <w:t>Cross platform development</w:t>
-      </w:r>
-    </w:p>
-    <w:p>
-      <w:pPr>
-        <w:contextualSpacing/>
-      </w:pPr>
-      <w:proofErr w:type="gramStart"/>
-      <w:r>
-        <w:t>Multi-threading.</w:t>
-      </w:r>
-      <w:proofErr w:type="gramEnd"/>
-    </w:p>
-    <w:p>
-      <w:pPr>
-        <w:contextualSpacing/>
-      </w:pPr>
-      <w:r>
-        <w:t xml:space="preserve">Keep as much as possible out of project/solution file:  decoupling from Visual Studio to </w:t>
-      </w:r>
-      <w:proofErr w:type="spellStart"/>
-      <w:r>
-        <w:t>aloow</w:t>
-      </w:r>
-      <w:proofErr w:type="spellEnd"/>
-      <w:r>
-        <w:t xml:space="preserve"> </w:t>
-      </w:r>
-      <w:proofErr w:type="spellStart"/>
-      <w:r>
-        <w:t>easr</w:t>
-      </w:r>
-      <w:proofErr w:type="spellEnd"/>
-      <w:r>
-        <w:t xml:space="preserve"> of using different tools.</w:t>
-      </w:r>
-    </w:p>
-    <w:p>
-      <w:pPr>
-        <w:contextualSpacing/>
-      </w:pPr>
-      <w:r>
-        <w:t xml:space="preserve">For consistency file referenced from </w:t>
-      </w:r>
-      <w:proofErr w:type="spellStart"/>
-      <w:r>
-        <w:t>MurkyDev</w:t>
-      </w:r>
-      <w:proofErr w:type="spellEnd"/>
-      <w:r>
-        <w:t>.</w:t>
-      </w:r>
-    </w:p>
-    <w:p>
-      <w:pPr>
-        <w:pStyle w:val="Heading1"/>
-      </w:pPr>
-      <w:r>
-        <w:t>Setup Procedure</w:t>
-      </w:r>
-    </w:p>
-    <w:p>
-      <w:pPr>
-        <w:contextualSpacing/>
-      </w:pPr>
-      <w:proofErr w:type="spellStart"/>
-      <w:r>
-        <w:t>Vs</w:t>
-      </w:r>
-      <w:proofErr w:type="spellEnd"/>
-      <w:r>
-        <w:t>:</w:t>
-      </w:r>
-      <w:r>
-        <w:t xml:space="preserve"> new win32 app, empty project.</w:t>
-      </w:r>
-    </w:p>
-    <w:p>
-      <w:pPr>
-        <w:contextualSpacing/>
-      </w:pPr>
-      <w:r>
-        <w:t>Make sure reference all versions (32/64) when changing project file</w:t>
-      </w:r>
-      <w:r>
-        <w:t>.</w:t>
-      </w:r>
-    </w:p>
-    <w:p>
-      <w:pPr>
-        <w:contextualSpacing/>
-      </w:pPr>
-      <w:r>
-        <w:t>Add x64 to configurations.</w:t>
-      </w:r>
-    </w:p>
-    <w:p>
-      <w:pPr>
-        <w:contextualSpacing/>
-      </w:pPr>
-      <w:r>
-        <w:t>Use Intel compiler/rebuild</w:t>
-      </w:r>
-    </w:p>
-    <w:p>
-      <w:pPr>
-        <w:contextualSpacing/>
-      </w:pPr>
-    </w:p>
-    <w:p>
-      <w:pPr>
-        <w:contextualSpacing/>
-      </w:pPr>
-      <w:r>
-        <w:t xml:space="preserve">Note: </w:t>
-      </w:r>
-      <w:r>
-        <w:t>From project</w:t>
-      </w:r>
-      <w:r>
-        <w:t>/</w:t>
-      </w:r>
-      <w:proofErr w:type="gramStart"/>
-      <w:r>
-        <w:t>solution  file</w:t>
-      </w:r>
-      <w:proofErr w:type="gramEnd"/>
-      <w:r>
-        <w:t xml:space="preserve"> to development </w:t>
-      </w:r>
-      <w:r>
-        <w:t xml:space="preserve"> root “..\..\..\”</w:t>
-      </w:r>
-    </w:p>
-    <w:p>
-      <w:pPr>
-        <w:contextualSpacing/>
-      </w:pPr>
-    </w:p>
-    <w:p>
-      <w:pPr>
-        <w:contextualSpacing/>
-      </w:pPr>
-      <w:r>
-        <w:t>Add includes</w:t>
-      </w:r>
-      <w:r>
-        <w:t xml:space="preserve">: </w:t>
-      </w:r>
-      <w:proofErr w:type="gramStart"/>
-      <w:r>
-        <w:t>VS..</w:t>
-      </w:r>
-      <w:proofErr w:type="gramEnd"/>
-      <w:r>
-        <w:t>/configuration properties/</w:t>
-      </w:r>
-      <w:r>
-        <w:t xml:space="preserve">c </w:t>
-      </w:r>
-      <w:proofErr w:type="spellStart"/>
-      <w:r>
-        <w:t>c++</w:t>
-      </w:r>
-      <w:proofErr w:type="spellEnd"/>
-      <w:r>
-        <w:t>/additional…</w:t>
-      </w:r>
-    </w:p>
-    <w:p>
-      <w:pPr>
-        <w:contextualSpacing/>
-      </w:pPr>
-      <w:r>
-        <w:t>../</w:t>
-      </w:r>
-      <w:r>
-        <w:t>../../</w:t>
-      </w:r>
-      <w:proofErr w:type="spellStart"/>
-      <w:r>
-        <w:t>murkyFramework</w:t>
-      </w:r>
-      <w:proofErr w:type="spellEnd"/>
-      <w:r>
-        <w:t>/</w:t>
-      </w:r>
-      <w:r>
-        <w:t>include</w:t>
-      </w:r>
-    </w:p>
-    <w:p>
-      <w:pPr>
-        <w:contextualSpacing/>
-      </w:pPr>
-      <w:r>
-        <w:t>../</w:t>
-      </w:r>
-      <w:r>
-        <w:t>../../</w:t>
-      </w:r>
-      <w:r>
-        <w:t>external</w:t>
-      </w:r>
-    </w:p>
-    <w:p>
-      <w:pPr>
-        <w:contextualSpacing/>
-      </w:pPr>
-    </w:p>
-    <w:p>
-      <w:pPr>
-        <w:contextualSpacing/>
-      </w:pPr>
-      <w:r>
-        <w:t xml:space="preserve">Add </w:t>
-      </w:r>
-      <w:r>
-        <w:t xml:space="preserve">libraries. </w:t>
-      </w:r>
-      <w:proofErr w:type="spellStart"/>
-      <w:r>
-        <w:t>Eg</w:t>
-      </w:r>
-      <w:proofErr w:type="spellEnd"/>
-      <w:r>
-        <w:t xml:space="preserve"> glew.lib</w:t>
-      </w:r>
-    </w:p>
-    <w:p>
-      <w:pPr>
-        <w:contextualSpacing/>
-      </w:pPr>
-      <w:proofErr w:type="gramStart"/>
-      <w:r>
-        <w:t>VS../configuration properties/</w:t>
-      </w:r>
-      <w:r>
-        <w:t>Linker/general/additional…</w:t>
-      </w:r>
-      <w:proofErr w:type="gramEnd"/>
-    </w:p>
-    <w:p/>
-    <w:p>
-      <w:r>
-        <w:t>Add to …pre-processor…</w:t>
-      </w:r>
-    </w:p>
-    <w:p>
-      <w:r>
-        <w:t>GLEW_STATIC</w:t>
-      </w:r>
-    </w:p>
-    <w:p>
-      <w:pPr>
-        <w:pStyle w:val="Heading1"/>
-        <w:contextualSpacing/>
-      </w:pPr>
-      <w:r>
-        <w:t>Direct</w:t>
-      </w:r>
       <w:bookmarkStart w:id="0" w:name="_GoBack"/>
       <w:bookmarkEnd w:id="0"/>
       <w:r>
-        <w:t>ory Structure</w:t>
+        <w:t>Notes:</w:t>
+      </w:r>
+    </w:p>
+    <w:p>
+      <w:pPr>
+        <w:contextualSpacing/>
+      </w:pPr>
+      <w:r>
+        <w:t xml:space="preserve">Think about ease of </w:t>
+      </w:r>
+      <w:proofErr w:type="spellStart"/>
+      <w:r>
+        <w:t>chang</w:t>
+      </w:r>
+      <w:r>
+        <w:t>e</w:t>
+      </w:r>
+      <w:r>
+        <w:t>abilty</w:t>
+      </w:r>
+      <w:proofErr w:type="spellEnd"/>
+      <w:r>
+        <w:t>.</w:t>
+      </w:r>
+    </w:p>
+    <w:p>
+      <w:pPr>
+        <w:contextualSpacing/>
+      </w:pPr>
+      <w:r>
+        <w:t xml:space="preserve">Prioritise decisions. </w:t>
+      </w:r>
+    </w:p>
+    <w:p>
+      <w:pPr>
+        <w:contextualSpacing/>
+      </w:pPr>
+      <w:r>
+        <w:t>Cross platform development</w:t>
+      </w:r>
+      <w:r>
+        <w:t>.</w:t>
+      </w:r>
+    </w:p>
+    <w:p>
+      <w:pPr>
+        <w:contextualSpacing/>
+      </w:pPr>
+      <w:r>
+        <w:t>Multi-threading.</w:t>
+      </w:r>
+    </w:p>
+    <w:p>
+      <w:pPr>
+        <w:contextualSpacing/>
+      </w:pPr>
+      <w:r>
+        <w:t xml:space="preserve">Keep as much as possible out of project/solution file:  decoupling from Visual Studio to </w:t>
+      </w:r>
+      <w:proofErr w:type="spellStart"/>
+      <w:r>
+        <w:t>aloow</w:t>
+      </w:r>
+      <w:proofErr w:type="spellEnd"/>
+      <w:r>
+        <w:t xml:space="preserve"> </w:t>
+      </w:r>
+      <w:proofErr w:type="spellStart"/>
+      <w:r>
+        <w:t>easr</w:t>
+      </w:r>
+      <w:proofErr w:type="spellEnd"/>
+      <w:r>
+        <w:t xml:space="preserve"> of using different tools.</w:t>
+      </w:r>
+    </w:p>
+    <w:p>
+      <w:pPr>
+        <w:contextualSpacing/>
+      </w:pPr>
+      <w:r>
+        <w:t xml:space="preserve">For consistency file referenced from </w:t>
+      </w:r>
+      <w:proofErr w:type="spellStart"/>
+      <w:r>
+        <w:t>MurkyDev</w:t>
+      </w:r>
+      <w:proofErr w:type="spellEnd"/>
+      <w:r>
+        <w:t>.</w:t>
+      </w:r>
+    </w:p>
+    <w:p>
+      <w:pPr>
+        <w:pStyle w:val="Heading1"/>
+        <w:contextualSpacing/>
+      </w:pPr>
+      <w:r>
+        <w:t>Setup Procedure</w:t>
+      </w:r>
+    </w:p>
+    <w:p>
+      <w:pPr>
+        <w:contextualSpacing/>
+      </w:pPr>
+      <w:proofErr w:type="spellStart"/>
+      <w:r>
+        <w:t>Vs</w:t>
+      </w:r>
+      <w:proofErr w:type="spellEnd"/>
+      <w:r>
+        <w:t>:</w:t>
+      </w:r>
+      <w:r>
+        <w:t xml:space="preserve"> new win32 app, empty project.</w:t>
+      </w:r>
+    </w:p>
+    <w:p>
+      <w:pPr>
+        <w:contextualSpacing/>
+      </w:pPr>
+      <w:r>
+        <w:t>Make sure reference al</w:t>
+      </w:r>
+      <w:r>
+        <w:t>l versions (32/64) when altering</w:t>
+      </w:r>
+      <w:r>
+        <w:t xml:space="preserve"> project </w:t>
+      </w:r>
+      <w:r>
+        <w:t>s</w:t>
+      </w:r>
+      <w:r>
+        <w:t>e</w:t>
+      </w:r>
+      <w:r>
+        <w:t>ttings</w:t>
+      </w:r>
+      <w:r>
+        <w:t>.</w:t>
+      </w:r>
+    </w:p>
+    <w:p>
+      <w:pPr>
+        <w:contextualSpacing/>
+      </w:pPr>
+      <w:r>
+        <w:t>Add x64 to configurations.</w:t>
+      </w:r>
+    </w:p>
+    <w:p>
+      <w:pPr>
+        <w:contextualSpacing/>
+      </w:pPr>
+      <w:r>
+        <w:t>Use Intel compiler/rebuild</w:t>
+      </w:r>
+    </w:p>
+    <w:p>
+      <w:pPr>
+        <w:contextualSpacing/>
+      </w:pPr>
+    </w:p>
+    <w:p>
+      <w:pPr>
+        <w:contextualSpacing/>
+      </w:pPr>
+      <w:r>
+        <w:t xml:space="preserve">Note: From </w:t>
+      </w:r>
+      <w:r>
+        <w:rPr>
+          <w:b/>
+        </w:rPr>
+        <w:t>project/</w:t>
+      </w:r>
+      <w:proofErr w:type="gramStart"/>
+      <w:r>
+        <w:rPr>
+          <w:b/>
+        </w:rPr>
+        <w:t>solution</w:t>
+      </w:r>
+      <w:r>
+        <w:t xml:space="preserve">  file</w:t>
+      </w:r>
+      <w:proofErr w:type="gramEnd"/>
+      <w:r>
+        <w:t xml:space="preserve"> t</w:t>
+      </w:r>
+      <w:r>
+        <w:t>o development  root “../../../</w:t>
+      </w:r>
+      <w:r>
+        <w:t>”</w:t>
+      </w:r>
+    </w:p>
+    <w:p>
+      <w:pPr>
+        <w:contextualSpacing/>
+      </w:pPr>
+    </w:p>
+    <w:p>
+      <w:pPr>
+        <w:pStyle w:val="Heading2"/>
+        <w:contextualSpacing/>
+      </w:pPr>
+      <w:r>
+        <w:t>Add includes</w:t>
+      </w:r>
+    </w:p>
+    <w:p>
+      <w:pPr>
+        <w:contextualSpacing/>
+      </w:pPr>
+      <w:r>
+        <w:t>(</w:t>
+      </w:r>
+      <w:proofErr w:type="gramStart"/>
+      <w:r>
+        <w:t>visual</w:t>
+      </w:r>
+      <w:proofErr w:type="gramEnd"/>
+      <w:r>
+        <w:t xml:space="preserve"> studio) project/</w:t>
+      </w:r>
+      <w:proofErr w:type="spellStart"/>
+      <w:r>
+        <w:t>murkyframework</w:t>
+      </w:r>
+      <w:proofErr w:type="spellEnd"/>
+      <w:r>
+        <w:t xml:space="preserve"> properties/configuration properties/</w:t>
+      </w:r>
+      <w:proofErr w:type="spellStart"/>
+      <w:r>
+        <w:t>c++</w:t>
+      </w:r>
+      <w:proofErr w:type="spellEnd"/>
+      <w:r>
+        <w:t>/</w:t>
+      </w:r>
+      <w:r>
+        <w:t>additional</w:t>
+      </w:r>
+      <w:r>
+        <w:t xml:space="preserve"> include </w:t>
+      </w:r>
+      <w:proofErr w:type="spellStart"/>
+      <w:r>
+        <w:t>dir</w:t>
+      </w:r>
+      <w:proofErr w:type="spellEnd"/>
+      <w:r>
+        <w:t>…</w:t>
+      </w:r>
+    </w:p>
+    <w:p>
+      <w:pPr>
+        <w:contextualSpacing/>
+      </w:pPr>
+    </w:p>
+    <w:p>
+      <w:pPr>
+        <w:contextualSpacing/>
+      </w:pPr>
+      <w:r>
+        <w:t>../</w:t>
+      </w:r>
+      <w:r>
+        <w:t>../../</w:t>
+      </w:r>
+      <w:proofErr w:type="spellStart"/>
+      <w:r>
+        <w:t>murkyFramework</w:t>
+      </w:r>
+      <w:proofErr w:type="spellEnd"/>
+      <w:r>
+        <w:t>/</w:t>
+      </w:r>
+      <w:r>
+        <w:t>include</w:t>
+      </w:r>
+    </w:p>
+    <w:p>
+      <w:pPr>
+        <w:contextualSpacing/>
+      </w:pPr>
+      <w:r>
+        <w:t>../</w:t>
+      </w:r>
+      <w:r>
+        <w:t>../../external</w:t>
+      </w:r>
+    </w:p>
+    <w:p>
+      <w:pPr>
+        <w:contextualSpacing/>
+      </w:pPr>
+      <w:r>
+        <w:t>../../../external</w:t>
+      </w:r>
+      <w:r>
+        <w:t>/</w:t>
+      </w:r>
+      <w:proofErr w:type="spellStart"/>
+      <w:r>
+        <w:t>glew</w:t>
+      </w:r>
+      <w:proofErr w:type="spellEnd"/>
+      <w:r>
+        <w:t>/include</w:t>
+      </w:r>
+    </w:p>
+    <w:p>
+      <w:pPr>
+        <w:contextualSpacing/>
+      </w:pPr>
+    </w:p>
+    <w:p>
+      <w:pPr>
+        <w:pStyle w:val="Heading2"/>
+        <w:contextualSpacing/>
+      </w:pPr>
+      <w:r>
+        <w:t xml:space="preserve">Add </w:t>
+      </w:r>
+      <w:r>
+        <w:t>libraries</w:t>
+      </w:r>
+    </w:p>
+    <w:p>
+      <w:pPr>
+        <w:contextualSpacing/>
+      </w:pPr>
+      <w:r>
+        <w:t>(</w:t>
+      </w:r>
+      <w:proofErr w:type="gramStart"/>
+      <w:r>
+        <w:t>visual</w:t>
+      </w:r>
+      <w:proofErr w:type="gramEnd"/>
+      <w:r>
+        <w:t xml:space="preserve"> studio)</w:t>
+      </w:r>
+      <w:r>
+        <w:t xml:space="preserve"> </w:t>
+      </w:r>
+      <w:r>
+        <w:t>project/</w:t>
+      </w:r>
+      <w:proofErr w:type="spellStart"/>
+      <w:r>
+        <w:t>murkyframework</w:t>
+      </w:r>
+      <w:proofErr w:type="spellEnd"/>
+      <w:r>
+        <w:t xml:space="preserve"> properties</w:t>
+      </w:r>
+      <w:r>
+        <w:t>/configuration properties/l</w:t>
+      </w:r>
+      <w:r>
+        <w:t>inker/general/additional…</w:t>
+      </w:r>
+    </w:p>
+    <w:p>
+      <w:pPr>
+        <w:contextualSpacing/>
+      </w:pPr>
+    </w:p>
+    <w:p>
+      <w:pPr>
+        <w:contextualSpacing/>
+      </w:pPr>
+      <w:r>
+        <w:t>(</w:t>
+      </w:r>
+      <w:proofErr w:type="gramStart"/>
+      <w:r>
+        <w:t>visual</w:t>
+      </w:r>
+      <w:proofErr w:type="gramEnd"/>
+      <w:r>
+        <w:t xml:space="preserve"> studio) project/</w:t>
+      </w:r>
+      <w:proofErr w:type="spellStart"/>
+      <w:r>
+        <w:t>murkyframework</w:t>
+      </w:r>
+      <w:proofErr w:type="spellEnd"/>
+      <w:r>
+        <w:t xml:space="preserve"> properties/configuration properties/linker/</w:t>
+      </w:r>
+      <w:r>
+        <w:t>input/</w:t>
+      </w:r>
+      <w:r>
+        <w:t>additional…</w:t>
+      </w:r>
+    </w:p>
+    <w:p>
+      <w:pPr>
+        <w:contextualSpacing/>
+      </w:pPr>
+    </w:p>
+    <w:p>
+      <w:pPr>
+        <w:contextualSpacing/>
+      </w:pPr>
+      <w:r>
+        <w:t>Opengl32.lib</w:t>
+      </w:r>
+    </w:p>
+    <w:p>
+      <w:pPr>
+        <w:pStyle w:val="Heading2"/>
+        <w:contextualSpacing/>
+      </w:pPr>
+      <w:r>
+        <w:t xml:space="preserve">Add to </w:t>
+      </w:r>
+      <w:r>
+        <w:t>pre-processor</w:t>
+      </w:r>
+    </w:p>
+    <w:p>
+      <w:pPr>
+        <w:contextualSpacing/>
+      </w:pPr>
+      <w:r>
+        <w:t>GLEW_STATIC</w:t>
+      </w:r>
+    </w:p>
+    <w:p>
+      <w:pPr>
+        <w:pStyle w:val="Heading1"/>
+        <w:contextualSpacing/>
+      </w:pPr>
+      <w:r>
+        <w:t>Directory Structure</w:t>
       </w:r>
     </w:p>
     <w:p>
@@ -347,6 +495,7 @@
         <w:contextualSpacing/>
       </w:pPr>
       <w:r>
+        <w:lastRenderedPageBreak/>
         <w:t>&lt;</w:t>
       </w:r>
       <w:proofErr w:type="spellStart"/>
@@ -560,7 +709,6 @@
         <w:contextualSpacing/>
       </w:pPr>
       <w:r>
-        <w:lastRenderedPageBreak/>
         <w:t>&lt;proj1&gt;</w:t>
       </w:r>
     </w:p>
@@ -571,7 +719,31 @@
     </w:p>
     <w:p>
       <w:pPr>
+        <w:contextualSpacing/>
+      </w:pPr>
+    </w:p>
+    <w:p>
+      <w:pPr>
         <w:pStyle w:val="Heading1"/>
+      </w:pPr>
+      <w:r>
+        <w:t xml:space="preserve">Conventions </w:t>
+      </w:r>
+    </w:p>
+    <w:p>
+      <w:r>
+        <w:t>Classes start with caps apart from simple like u32, vec3.</w:t>
+      </w:r>
+    </w:p>
+    <w:p>
+      <w:r>
+        <w:t>Spaces not tabs.</w:t>
+      </w:r>
+    </w:p>
+    <w:p/>
+    <w:p>
+      <w:pPr>
+        <w:pStyle w:val="Heading1"/>
         <w:contextualSpacing/>
       </w:pPr>
       <w:r>
@@ -582,7 +754,7 @@
       <w:pPr>
         <w:contextualSpacing/>
       </w:pPr>
-      <w:hyperlink r:id="rId5" w:history="1">
+      <w:hyperlink r:id="rId4" w:history="1">
         <w:proofErr w:type="gramStart"/>
         <w:r>
           <w:rPr>
@@ -603,11 +775,9 @@
       <w:pPr>
         <w:contextualSpacing/>
       </w:pPr>
-      <w:proofErr w:type="gramStart"/>
       <w:r>
         <w:t>One solution per spp.</w:t>
       </w:r>
-      <w:proofErr w:type="gramEnd"/>
     </w:p>
     <w:p>
       <w:pPr>
@@ -710,11 +880,9 @@
       <w:pPr>
         <w:contextualSpacing/>
       </w:pPr>
-      <w:proofErr w:type="gramStart"/>
       <w:r>
         <w:t>Each project self-contained.</w:t>
       </w:r>
-      <w:proofErr w:type="gramEnd"/>
     </w:p>
     <w:p>
       <w:pPr>
@@ -808,7 +976,7 @@
 </file>
 
 <file path=word/styles.xml><?xml version="1.0" encoding="utf-8"?>
-<w:styles xmlns:mc="http://schemas.openxmlformats.org/markup-compatibility/2006" xmlns:r="http://schemas.openxmlformats.org/officeDocument/2006/relationships" xmlns:w="http://schemas.openxmlformats.org/wordprocessingml/2006/main" xmlns:w14="http://schemas.microsoft.com/office/word/2010/wordml" mc:Ignorable="w14">
+<w:styles xmlns:mc="http://schemas.openxmlformats.org/markup-compatibility/2006" xmlns:r="http://schemas.openxmlformats.org/officeDocument/2006/relationships" xmlns:w="http://schemas.openxmlformats.org/wordprocessingml/2006/main" xmlns:w14="http://schemas.microsoft.com/office/word/2010/wordml" xmlns:w15="http://schemas.microsoft.com/office/word/2012/wordml" mc:Ignorable="w14 w15">
   <w:docDefaults>
     <w:rPrDefault>
       <w:rPr>
@@ -824,144 +992,378 @@
       </w:pPr>
     </w:pPrDefault>
   </w:docDefaults>
-  <w:latentStyles w:defLockedState="0" w:defUIPriority="99" w:defSemiHidden="1" w:defUnhideWhenUsed="1" w:defQFormat="0" w:count="267">
-    <w:lsdException w:name="Normal" w:semiHidden="0" w:uiPriority="0" w:unhideWhenUsed="0" w:qFormat="1"/>
-    <w:lsdException w:name="heading 1" w:semiHidden="0" w:uiPriority="9" w:unhideWhenUsed="0" w:qFormat="1"/>
-    <w:lsdException w:name="heading 2" w:uiPriority="9" w:qFormat="1"/>
-    <w:lsdException w:name="heading 3" w:uiPriority="9" w:qFormat="1"/>
-    <w:lsdException w:name="heading 4" w:uiPriority="9" w:qFormat="1"/>
-    <w:lsdException w:name="heading 5" w:uiPriority="9" w:qFormat="1"/>
-    <w:lsdException w:name="heading 6" w:uiPriority="9" w:qFormat="1"/>
-    <w:lsdException w:name="heading 7" w:uiPriority="9" w:qFormat="1"/>
-    <w:lsdException w:name="heading 8" w:uiPriority="9" w:qFormat="1"/>
-    <w:lsdException w:name="heading 9" w:uiPriority="9" w:qFormat="1"/>
-    <w:lsdException w:name="toc 1" w:uiPriority="39"/>
-    <w:lsdException w:name="toc 2" w:uiPriority="39"/>
-    <w:lsdException w:name="toc 3" w:uiPriority="39"/>
-    <w:lsdException w:name="toc 4" w:uiPriority="39"/>
-    <w:lsdException w:name="toc 5" w:uiPriority="39"/>
-    <w:lsdException w:name="toc 6" w:uiPriority="39"/>
-    <w:lsdException w:name="toc 7" w:uiPriority="39"/>
-    <w:lsdException w:name="toc 8" w:uiPriority="39"/>
-    <w:lsdException w:name="toc 9" w:uiPriority="39"/>
-    <w:lsdException w:name="caption" w:uiPriority="35" w:qFormat="1"/>
-    <w:lsdException w:name="Title" w:semiHidden="0" w:uiPriority="10" w:unhideWhenUsed="0" w:qFormat="1"/>
-    <w:lsdException w:name="Default Paragraph Font" w:uiPriority="1"/>
-    <w:lsdException w:name="Subtitle" w:semiHidden="0" w:uiPriority="11" w:unhideWhenUsed="0" w:qFormat="1"/>
-    <w:lsdException w:name="Strong" w:semiHidden="0" w:uiPriority="22" w:unhideWhenUsed="0" w:qFormat="1"/>
-    <w:lsdException w:name="Emphasis" w:semiHidden="0" w:uiPriority="20" w:unhideWhenUsed="0" w:qFormat="1"/>
-    <w:lsdException w:name="Table Grid" w:semiHidden="0" w:uiPriority="59" w:unhideWhenUsed="0"/>
-    <w:lsdException w:name="Placeholder Text" w:unhideWhenUsed="0"/>
-    <w:lsdException w:name="No Spacing" w:semiHidden="0" w:uiPriority="1" w:unhideWhenUsed="0" w:qFormat="1"/>
-    <w:lsdException w:name="Light Shading" w:semiHidden="0" w:uiPriority="60" w:unhideWhenUsed="0"/>
-    <w:lsdException w:name="Light List" w:semiHidden="0" w:uiPriority="61" w:unhideWhenUsed="0"/>
-    <w:lsdException w:name="Light Grid" w:semiHidden="0" w:uiPriority="62" w:unhideWhenUsed="0"/>
-    <w:lsdException w:name="Medium Shading 1" w:semiHidden="0" w:uiPriority="63" w:unhideWhenUsed="0"/>
-    <w:lsdException w:name="Medium Shading 2" w:semiHidden="0" w:uiPriority="64" w:unhideWhenUsed="0"/>
-    <w:lsdException w:name="Medium List 1" w:semiHidden="0" w:uiPriority="65" w:unhideWhenUsed="0"/>
-    <w:lsdException w:name="Medium List 2" w:semiHidden="0" w:uiPriority="66" w:unhideWhenUsed="0"/>
-    <w:lsdException w:name="Medium Grid 1" w:semiHidden="0" w:uiPriority="67" w:unhideWhenUsed="0"/>
-    <w:lsdException w:name="Medium Grid 2" w:semiHidden="0" w:uiPriority="68" w:unhideWhenUsed="0"/>
-    <w:lsdException w:name="Medium Grid 3" w:semiHidden="0" w:uiPriority="69" w:unhideWhenUsed="0"/>
-    <w:lsdException w:name="Dark List" w:semiHidden="0" w:uiPriority="70" w:unhideWhenUsed="0"/>
-    <w:lsdException w:name="Colorful Shading" w:semiHidden="0" w:uiPriority="71" w:unhideWhenUsed="0"/>
-    <w:lsdException w:name="Colorful List" w:semiHidden="0" w:uiPriority="72" w:unhideWhenUsed="0"/>
-    <w:lsdException w:name="Colorful Grid" w:semiHidden="0" w:uiPriority="73" w:unhideWhenUsed="0"/>
-    <w:lsdException w:name="Light Shading Accent 1" w:semiHidden="0" w:uiPriority="60" w:unhideWhenUsed="0"/>
-    <w:lsdException w:name="Light List Accent 1" w:semiHidden="0" w:uiPriority="61" w:unhideWhenUsed="0"/>
-    <w:lsdException w:name="Light Grid Accent 1" w:semiHidden="0" w:uiPriority="62" w:unhideWhenUsed="0"/>
-    <w:lsdException w:name="Medium Shading 1 Accent 1" w:semiHidden="0" w:uiPriority="63" w:unhideWhenUsed="0"/>
-    <w:lsdException w:name="Medium Shading 2 Accent 1" w:semiHidden="0" w:uiPriority="64" w:unhideWhenUsed="0"/>
-    <w:lsdException w:name="Medium List 1 Accent 1" w:semiHidden="0" w:uiPriority="65" w:unhideWhenUsed="0"/>
-    <w:lsdException w:name="Revision" w:unhideWhenUsed="0"/>
-    <w:lsdException w:name="List Paragraph" w:semiHidden="0" w:uiPriority="34" w:unhideWhenUsed="0" w:qFormat="1"/>
-    <w:lsdException w:name="Quote" w:semiHidden="0" w:uiPriority="29" w:unhideWhenUsed="0" w:qFormat="1"/>
-    <w:lsdException w:name="Intense Quote" w:semiHidden="0" w:uiPriority="30" w:unhideWhenUsed="0" w:qFormat="1"/>
-    <w:lsdException w:name="Medium List 2 Accent 1" w:semiHidden="0" w:uiPriority="66" w:unhideWhenUsed="0"/>
-    <w:lsdException w:name="Medium Grid 1 Accent 1" w:semiHidden="0" w:uiPriority="67" w:unhideWhenUsed="0"/>
-    <w:lsdException w:name="Medium Grid 2 Accent 1" w:semiHidden="0" w:uiPriority="68" w:unhideWhenUsed="0"/>
-    <w:lsdException w:name="Medium Grid 3 Accent 1" w:semiHidden="0" w:uiPriority="69" w:unhideWhenUsed="0"/>
-    <w:lsdException w:name="Dark List Accent 1" w:semiHidden="0" w:uiPriority="70" w:unhideWhenUsed="0"/>
-    <w:lsdException w:name="Colorful Shading Accent 1" w:semiHidden="0" w:uiPriority="71" w:unhideWhenUsed="0"/>
-    <w:lsdException w:name="Colorful List Accent 1" w:semiHidden="0" w:uiPriority="72" w:unhideWhenUsed="0"/>
-    <w:lsdException w:name="Colorful Grid Accent 1" w:semiHidden="0" w:uiPriority="73" w:unhideWhenUsed="0"/>
-    <w:lsdException w:name="Light Shading Accent 2" w:semiHidden="0" w:uiPriority="60" w:unhideWhenUsed="0"/>
-    <w:lsdException w:name="Light List Accent 2" w:semiHidden="0" w:uiPriority="61" w:unhideWhenUsed="0"/>
-    <w:lsdException w:name="Light Grid Accent 2" w:semiHidden="0" w:uiPriority="62" w:unhideWhenUsed="0"/>
-    <w:lsdException w:name="Medium Shading 1 Accent 2" w:semiHidden="0" w:uiPriority="63" w:unhideWhenUsed="0"/>
-    <w:lsdException w:name="Medium Shading 2 Accent 2" w:semiHidden="0" w:uiPriority="64" w:unhideWhenUsed="0"/>
-    <w:lsdException w:name="Medium List 1 Accent 2" w:semiHidden="0" w:uiPriority="65" w:unhideWhenUsed="0"/>
-    <w:lsdException w:name="Medium List 2 Accent 2" w:semiHidden="0" w:uiPriority="66" w:unhideWhenUsed="0"/>
-    <w:lsdException w:name="Medium Grid 1 Accent 2" w:semiHidden="0" w:uiPriority="67" w:unhideWhenUsed="0"/>
-    <w:lsdException w:name="Medium Grid 2 Accent 2" w:semiHidden="0" w:uiPriority="68" w:unhideWhenUsed="0"/>
-    <w:lsdException w:name="Medium Grid 3 Accent 2" w:semiHidden="0" w:uiPriority="69" w:unhideWhenUsed="0"/>
-    <w:lsdException w:name="Dark List Accent 2" w:semiHidden="0" w:uiPriority="70" w:unhideWhenUsed="0"/>
-    <w:lsdException w:name="Colorful Shading Accent 2" w:semiHidden="0" w:uiPriority="71" w:unhideWhenUsed="0"/>
-    <w:lsdException w:name="Colorful List Accent 2" w:semiHidden="0" w:uiPriority="72" w:unhideWhenUsed="0"/>
-    <w:lsdException w:name="Colorful Grid Accent 2" w:semiHidden="0" w:uiPriority="73" w:unhideWhenUsed="0"/>
-    <w:lsdException w:name="Light Shading Accent 3" w:semiHidden="0" w:uiPriority="60" w:unhideWhenUsed="0"/>
-    <w:lsdException w:name="Light List Accent 3" w:semiHidden="0" w:uiPriority="61" w:unhideWhenUsed="0"/>
-    <w:lsdException w:name="Light Grid Accent 3" w:semiHidden="0" w:uiPriority="62" w:unhideWhenUsed="0"/>
-    <w:lsdException w:name="Medium Shading 1 Accent 3" w:semiHidden="0" w:uiPriority="63" w:unhideWhenUsed="0"/>
-    <w:lsdException w:name="Medium Shading 2 Accent 3" w:semiHidden="0" w:uiPriority="64" w:unhideWhenUsed="0"/>
-    <w:lsdException w:name="Medium List 1 Accent 3" w:semiHidden="0" w:uiPriority="65" w:unhideWhenUsed="0"/>
-    <w:lsdException w:name="Medium List 2 Accent 3" w:semiHidden="0" w:uiPriority="66" w:unhideWhenUsed="0"/>
-    <w:lsdException w:name="Medium Grid 1 Accent 3" w:semiHidden="0" w:uiPriority="67" w:unhideWhenUsed="0"/>
-    <w:lsdException w:name="Medium Grid 2 Accent 3" w:semiHidden="0" w:uiPriority="68" w:unhideWhenUsed="0"/>
-    <w:lsdException w:name="Medium Grid 3 Accent 3" w:semiHidden="0" w:uiPriority="69" w:unhideWhenUsed="0"/>
-    <w:lsdException w:name="Dark List Accent 3" w:semiHidden="0" w:uiPriority="70" w:unhideWhenUsed="0"/>
-    <w:lsdException w:name="Colorful Shading Accent 3" w:semiHidden="0" w:uiPriority="71" w:unhideWhenUsed="0"/>
-    <w:lsdException w:name="Colorful List Accent 3" w:semiHidden="0" w:uiPriority="72" w:unhideWhenUsed="0"/>
-    <w:lsdException w:name="Colorful Grid Accent 3" w:semiHidden="0" w:uiPriority="73" w:unhideWhenUsed="0"/>
-    <w:lsdException w:name="Light Shading Accent 4" w:semiHidden="0" w:uiPriority="60" w:unhideWhenUsed="0"/>
-    <w:lsdException w:name="Light List Accent 4" w:semiHidden="0" w:uiPriority="61" w:unhideWhenUsed="0"/>
-    <w:lsdException w:name="Light Grid Accent 4" w:semiHidden="0" w:uiPriority="62" w:unhideWhenUsed="0"/>
-    <w:lsdException w:name="Medium Shading 1 Accent 4" w:semiHidden="0" w:uiPriority="63" w:unhideWhenUsed="0"/>
-    <w:lsdException w:name="Medium Shading 2 Accent 4" w:semiHidden="0" w:uiPriority="64" w:unhideWhenUsed="0"/>
-    <w:lsdException w:name="Medium List 1 Accent 4" w:semiHidden="0" w:uiPriority="65" w:unhideWhenUsed="0"/>
-    <w:lsdException w:name="Medium List 2 Accent 4" w:semiHidden="0" w:uiPriority="66" w:unhideWhenUsed="0"/>
-    <w:lsdException w:name="Medium Grid 1 Accent 4" w:semiHidden="0" w:uiPriority="67" w:unhideWhenUsed="0"/>
-    <w:lsdException w:name="Medium Grid 2 Accent 4" w:semiHidden="0" w:uiPriority="68" w:unhideWhenUsed="0"/>
-    <w:lsdException w:name="Medium Grid 3 Accent 4" w:semiHidden="0" w:uiPriority="69" w:unhideWhenUsed="0"/>
-    <w:lsdException w:name="Dark List Accent 4" w:semiHidden="0" w:uiPriority="70" w:unhideWhenUsed="0"/>
-    <w:lsdException w:name="Colorful Shading Accent 4" w:semiHidden="0" w:uiPriority="71" w:unhideWhenUsed="0"/>
-    <w:lsdException w:name="Colorful List Accent 4" w:semiHidden="0" w:uiPriority="72" w:unhideWhenUsed="0"/>
-    <w:lsdException w:name="Colorful Grid Accent 4" w:semiHidden="0" w:uiPriority="73" w:unhideWhenUsed="0"/>
-    <w:lsdException w:name="Light Shading Accent 5" w:semiHidden="0" w:uiPriority="60" w:unhideWhenUsed="0"/>
-    <w:lsdException w:name="Light List Accent 5" w:semiHidden="0" w:uiPriority="61" w:unhideWhenUsed="0"/>
-    <w:lsdException w:name="Light Grid Accent 5" w:semiHidden="0" w:uiPriority="62" w:unhideWhenUsed="0"/>
-    <w:lsdException w:name="Medium Shading 1 Accent 5" w:semiHidden="0" w:uiPriority="63" w:unhideWhenUsed="0"/>
-    <w:lsdException w:name="Medium Shading 2 Accent 5" w:semiHidden="0" w:uiPriority="64" w:unhideWhenUsed="0"/>
-    <w:lsdException w:name="Medium List 1 Accent 5" w:semiHidden="0" w:uiPriority="65" w:unhideWhenUsed="0"/>
-    <w:lsdException w:name="Medium List 2 Accent 5" w:semiHidden="0" w:uiPriority="66" w:unhideWhenUsed="0"/>
-    <w:lsdException w:name="Medium Grid 1 Accent 5" w:semiHidden="0" w:uiPriority="67" w:unhideWhenUsed="0"/>
-    <w:lsdException w:name="Medium Grid 2 Accent 5" w:semiHidden="0" w:uiPriority="68" w:unhideWhenUsed="0"/>
-    <w:lsdException w:name="Medium Grid 3 Accent 5" w:semiHidden="0" w:uiPriority="69" w:unhideWhenUsed="0"/>
-    <w:lsdException w:name="Dark List Accent 5" w:semiHidden="0" w:uiPriority="70" w:unhideWhenUsed="0"/>
-    <w:lsdException w:name="Colorful Shading Accent 5" w:semiHidden="0" w:uiPriority="71" w:unhideWhenUsed="0"/>
-    <w:lsdException w:name="Colorful List Accent 5" w:semiHidden="0" w:uiPriority="72" w:unhideWhenUsed="0"/>
-    <w:lsdException w:name="Colorful Grid Accent 5" w:semiHidden="0" w:uiPriority="73" w:unhideWhenUsed="0"/>
-    <w:lsdException w:name="Light Shading Accent 6" w:semiHidden="0" w:uiPriority="60" w:unhideWhenUsed="0"/>
-    <w:lsdException w:name="Light List Accent 6" w:semiHidden="0" w:uiPriority="61" w:unhideWhenUsed="0"/>
-    <w:lsdException w:name="Light Grid Accent 6" w:semiHidden="0" w:uiPriority="62" w:unhideWhenUsed="0"/>
-    <w:lsdException w:name="Medium Shading 1 Accent 6" w:semiHidden="0" w:uiPriority="63" w:unhideWhenUsed="0"/>
-    <w:lsdException w:name="Medium Shading 2 Accent 6" w:semiHidden="0" w:uiPriority="64" w:unhideWhenUsed="0"/>
-    <w:lsdException w:name="Medium List 1 Accent 6" w:semiHidden="0" w:uiPriority="65" w:unhideWhenUsed="0"/>
-    <w:lsdException w:name="Medium List 2 Accent 6" w:semiHidden="0" w:uiPriority="66" w:unhideWhenUsed="0"/>
-    <w:lsdException w:name="Medium Grid 1 Accent 6" w:semiHidden="0" w:uiPriority="67" w:unhideWhenUsed="0"/>
-    <w:lsdException w:name="Medium Grid 2 Accent 6" w:semiHidden="0" w:uiPriority="68" w:unhideWhenUsed="0"/>
-    <w:lsdException w:name="Medium Grid 3 Accent 6" w:semiHidden="0" w:uiPriority="69" w:unhideWhenUsed="0"/>
-    <w:lsdException w:name="Dark List Accent 6" w:semiHidden="0" w:uiPriority="70" w:unhideWhenUsed="0"/>
-    <w:lsdException w:name="Colorful Shading Accent 6" w:semiHidden="0" w:uiPriority="71" w:unhideWhenUsed="0"/>
-    <w:lsdException w:name="Colorful List Accent 6" w:semiHidden="0" w:uiPriority="72" w:unhideWhenUsed="0"/>
-    <w:lsdException w:name="Colorful Grid Accent 6" w:semiHidden="0" w:uiPriority="73" w:unhideWhenUsed="0"/>
-    <w:lsdException w:name="Subtle Emphasis" w:semiHidden="0" w:uiPriority="19" w:unhideWhenUsed="0" w:qFormat="1"/>
-    <w:lsdException w:name="Intense Emphasis" w:semiHidden="0" w:uiPriority="21" w:unhideWhenUsed="0" w:qFormat="1"/>
-    <w:lsdException w:name="Subtle Reference" w:semiHidden="0" w:uiPriority="31" w:unhideWhenUsed="0" w:qFormat="1"/>
-    <w:lsdException w:name="Intense Reference" w:semiHidden="0" w:uiPriority="32" w:unhideWhenUsed="0" w:qFormat="1"/>
-    <w:lsdException w:name="Book Title" w:semiHidden="0" w:uiPriority="33" w:unhideWhenUsed="0" w:qFormat="1"/>
-    <w:lsdException w:name="Bibliography" w:uiPriority="37"/>
-    <w:lsdException w:name="TOC Heading" w:uiPriority="39" w:qFormat="1"/>
+  <w:latentStyles w:defLockedState="0" w:defUIPriority="99" w:defSemiHidden="0" w:defUnhideWhenUsed="0" w:defQFormat="0" w:count="371">
+    <w:lsdException w:name="Normal" w:uiPriority="0" w:qFormat="1"/>
+    <w:lsdException w:name="heading 1" w:uiPriority="9" w:qFormat="1"/>
+    <w:lsdException w:name="heading 2" w:semiHidden="1" w:uiPriority="9" w:unhideWhenUsed="1" w:qFormat="1"/>
+    <w:lsdException w:name="heading 3" w:semiHidden="1" w:uiPriority="9" w:unhideWhenUsed="1" w:qFormat="1"/>
+    <w:lsdException w:name="heading 4" w:semiHidden="1" w:uiPriority="9" w:unhideWhenUsed="1" w:qFormat="1"/>
+    <w:lsdException w:name="heading 5" w:semiHidden="1" w:uiPriority="9" w:unhideWhenUsed="1" w:qFormat="1"/>
+    <w:lsdException w:name="heading 6" w:semiHidden="1" w:uiPriority="9" w:unhideWhenUsed="1" w:qFormat="1"/>
+    <w:lsdException w:name="heading 7" w:semiHidden="1" w:uiPriority="9" w:unhideWhenUsed="1" w:qFormat="1"/>
+    <w:lsdException w:name="heading 8" w:semiHidden="1" w:uiPriority="9" w:unhideWhenUsed="1" w:qFormat="1"/>
+    <w:lsdException w:name="heading 9" w:semiHidden="1" w:uiPriority="9" w:unhideWhenUsed="1" w:qFormat="1"/>
+    <w:lsdException w:name="index 1" w:semiHidden="1" w:unhideWhenUsed="1"/>
+    <w:lsdException w:name="index 2" w:semiHidden="1" w:unhideWhenUsed="1"/>
+    <w:lsdException w:name="index 3" w:semiHidden="1" w:unhideWhenUsed="1"/>
+    <w:lsdException w:name="index 4" w:semiHidden="1" w:unhideWhenUsed="1"/>
+    <w:lsdException w:name="index 5" w:semiHidden="1" w:unhideWhenUsed="1"/>
+    <w:lsdException w:name="index 6" w:semiHidden="1" w:unhideWhenUsed="1"/>
+    <w:lsdException w:name="index 7" w:semiHidden="1" w:unhideWhenUsed="1"/>
+    <w:lsdException w:name="index 8" w:semiHidden="1" w:unhideWhenUsed="1"/>
+    <w:lsdException w:name="index 9" w:semiHidden="1" w:unhideWhenUsed="1"/>
+    <w:lsdException w:name="toc 1" w:semiHidden="1" w:uiPriority="39" w:unhideWhenUsed="1"/>
+    <w:lsdException w:name="toc 2" w:semiHidden="1" w:uiPriority="39" w:unhideWhenUsed="1"/>
+    <w:lsdException w:name="toc 3" w:semiHidden="1" w:uiPriority="39" w:unhideWhenUsed="1"/>
+    <w:lsdException w:name="toc 4" w:semiHidden="1" w:uiPriority="39" w:unhideWhenUsed="1"/>
+    <w:lsdException w:name="toc 5" w:semiHidden="1" w:uiPriority="39" w:unhideWhenUsed="1"/>
+    <w:lsdException w:name="toc 6" w:semiHidden="1" w:uiPriority="39" w:unhideWhenUsed="1"/>
+    <w:lsdException w:name="toc 7" w:semiHidden="1" w:uiPriority="39" w:unhideWhenUsed="1"/>
+    <w:lsdException w:name="toc 8" w:semiHidden="1" w:uiPriority="39" w:unhideWhenUsed="1"/>
+    <w:lsdException w:name="toc 9" w:semiHidden="1" w:uiPriority="39" w:unhideWhenUsed="1"/>
+    <w:lsdException w:name="Normal Indent" w:semiHidden="1" w:unhideWhenUsed="1"/>
+    <w:lsdException w:name="footnote text" w:semiHidden="1" w:unhideWhenUsed="1"/>
+    <w:lsdException w:name="annotation text" w:semiHidden="1" w:unhideWhenUsed="1"/>
+    <w:lsdException w:name="header" w:semiHidden="1" w:unhideWhenUsed="1"/>
+    <w:lsdException w:name="footer" w:semiHidden="1" w:unhideWhenUsed="1"/>
+    <w:lsdException w:name="index heading" w:semiHidden="1" w:unhideWhenUsed="1"/>
+    <w:lsdException w:name="caption" w:semiHidden="1" w:uiPriority="35" w:unhideWhenUsed="1" w:qFormat="1"/>
+    <w:lsdException w:name="table of figures" w:semiHidden="1" w:unhideWhenUsed="1"/>
+    <w:lsdException w:name="envelope address" w:semiHidden="1" w:unhideWhenUsed="1"/>
+    <w:lsdException w:name="envelope return" w:semiHidden="1" w:unhideWhenUsed="1"/>
+    <w:lsdException w:name="footnote reference" w:semiHidden="1" w:unhideWhenUsed="1"/>
+    <w:lsdException w:name="annotation reference" w:semiHidden="1" w:unhideWhenUsed="1"/>
+    <w:lsdException w:name="line number" w:semiHidden="1" w:unhideWhenUsed="1"/>
+    <w:lsdException w:name="page number" w:semiHidden="1" w:unhideWhenUsed="1"/>
+    <w:lsdException w:name="endnote reference" w:semiHidden="1" w:unhideWhenUsed="1"/>
+    <w:lsdException w:name="endnote text" w:semiHidden="1" w:unhideWhenUsed="1"/>
+    <w:lsdException w:name="table of authorities" w:semiHidden="1" w:unhideWhenUsed="1"/>
+    <w:lsdException w:name="macro" w:semiHidden="1" w:unhideWhenUsed="1"/>
+    <w:lsdException w:name="toa heading" w:semiHidden="1" w:unhideWhenUsed="1"/>
+    <w:lsdException w:name="List" w:semiHidden="1" w:unhideWhenUsed="1"/>
+    <w:lsdException w:name="List Bullet" w:semiHidden="1" w:unhideWhenUsed="1"/>
+    <w:lsdException w:name="List Number" w:semiHidden="1" w:unhideWhenUsed="1"/>
+    <w:lsdException w:name="List 2" w:semiHidden="1" w:unhideWhenUsed="1"/>
+    <w:lsdException w:name="List 3" w:semiHidden="1" w:unhideWhenUsed="1"/>
+    <w:lsdException w:name="List 4" w:semiHidden="1" w:unhideWhenUsed="1"/>
+    <w:lsdException w:name="List 5" w:semiHidden="1" w:unhideWhenUsed="1"/>
+    <w:lsdException w:name="List Bullet 2" w:semiHidden="1" w:unhideWhenUsed="1"/>
+    <w:lsdException w:name="List Bullet 3" w:semiHidden="1" w:unhideWhenUsed="1"/>
+    <w:lsdException w:name="List Bullet 4" w:semiHidden="1" w:unhideWhenUsed="1"/>
+    <w:lsdException w:name="List Bullet 5" w:semiHidden="1" w:unhideWhenUsed="1"/>
+    <w:lsdException w:name="List Number 2" w:semiHidden="1" w:unhideWhenUsed="1"/>
+    <w:lsdException w:name="List Number 3" w:semiHidden="1" w:unhideWhenUsed="1"/>
+    <w:lsdException w:name="List Number 4" w:semiHidden="1" w:unhideWhenUsed="1"/>
+    <w:lsdException w:name="List Number 5" w:semiHidden="1" w:unhideWhenUsed="1"/>
+    <w:lsdException w:name="Title" w:uiPriority="10" w:qFormat="1"/>
+    <w:lsdException w:name="Closing" w:semiHidden="1" w:unhideWhenUsed="1"/>
+    <w:lsdException w:name="Signature" w:semiHidden="1" w:unhideWhenUsed="1"/>
+    <w:lsdException w:name="Default Paragraph Font" w:semiHidden="1" w:uiPriority="1" w:unhideWhenUsed="1"/>
+    <w:lsdException w:name="Body Text" w:semiHidden="1" w:unhideWhenUsed="1"/>
+    <w:lsdException w:name="Body Text Indent" w:semiHidden="1" w:unhideWhenUsed="1"/>
+    <w:lsdException w:name="List Continue" w:semiHidden="1" w:unhideWhenUsed="1"/>
+    <w:lsdException w:name="List Continue 2" w:semiHidden="1" w:unhideWhenUsed="1"/>
+    <w:lsdException w:name="List Continue 3" w:semiHidden="1" w:unhideWhenUsed="1"/>
+    <w:lsdException w:name="List Continue 4" w:semiHidden="1" w:unhideWhenUsed="1"/>
+    <w:lsdException w:name="List Continue 5" w:semiHidden="1" w:unhideWhenUsed="1"/>
+    <w:lsdException w:name="Message Header" w:semiHidden="1" w:unhideWhenUsed="1"/>
+    <w:lsdException w:name="Subtitle" w:uiPriority="11" w:qFormat="1"/>
+    <w:lsdException w:name="Salutation" w:semiHidden="1" w:unhideWhenUsed="1"/>
+    <w:lsdException w:name="Date" w:semiHidden="1" w:unhideWhenUsed="1"/>
+    <w:lsdException w:name="Body Text First Indent" w:semiHidden="1" w:unhideWhenUsed="1"/>
+    <w:lsdException w:name="Body Text First Indent 2" w:semiHidden="1" w:unhideWhenUsed="1"/>
+    <w:lsdException w:name="Note Heading" w:semiHidden="1" w:unhideWhenUsed="1"/>
+    <w:lsdException w:name="Body Text 2" w:semiHidden="1" w:unhideWhenUsed="1"/>
+    <w:lsdException w:name="Body Text 3" w:semiHidden="1" w:unhideWhenUsed="1"/>
+    <w:lsdException w:name="Body Text Indent 2" w:semiHidden="1" w:unhideWhenUsed="1"/>
+    <w:lsdException w:name="Body Text Indent 3" w:semiHidden="1" w:unhideWhenUsed="1"/>
+    <w:lsdException w:name="Block Text" w:semiHidden="1" w:unhideWhenUsed="1"/>
+    <w:lsdException w:name="Hyperlink" w:semiHidden="1" w:unhideWhenUsed="1"/>
+    <w:lsdException w:name="FollowedHyperlink" w:semiHidden="1" w:unhideWhenUsed="1"/>
+    <w:lsdException w:name="Strong" w:uiPriority="22" w:qFormat="1"/>
+    <w:lsdException w:name="Emphasis" w:uiPriority="20" w:qFormat="1"/>
+    <w:lsdException w:name="Document Map" w:semiHidden="1" w:unhideWhenUsed="1"/>
+    <w:lsdException w:name="Plain Text" w:semiHidden="1" w:unhideWhenUsed="1"/>
+    <w:lsdException w:name="E-mail Signature" w:semiHidden="1" w:unhideWhenUsed="1"/>
+    <w:lsdException w:name="HTML Top of Form" w:semiHidden="1" w:unhideWhenUsed="1"/>
+    <w:lsdException w:name="HTML Bottom of Form" w:semiHidden="1" w:unhideWhenUsed="1"/>
+    <w:lsdException w:name="Normal (Web)" w:semiHidden="1" w:unhideWhenUsed="1"/>
+    <w:lsdException w:name="HTML Acronym" w:semiHidden="1" w:unhideWhenUsed="1"/>
+    <w:lsdException w:name="HTML Address" w:semiHidden="1" w:unhideWhenUsed="1"/>
+    <w:lsdException w:name="HTML Cite" w:semiHidden="1" w:unhideWhenUsed="1"/>
+    <w:lsdException w:name="HTML Code" w:semiHidden="1" w:unhideWhenUsed="1"/>
+    <w:lsdException w:name="HTML Definition" w:semiHidden="1" w:unhideWhenUsed="1"/>
+    <w:lsdException w:name="HTML Keyboard" w:semiHidden="1" w:unhideWhenUsed="1"/>
+    <w:lsdException w:name="HTML Preformatted" w:semiHidden="1" w:unhideWhenUsed="1"/>
+    <w:lsdException w:name="HTML Sample" w:semiHidden="1" w:unhideWhenUsed="1"/>
+    <w:lsdException w:name="HTML Typewriter" w:semiHidden="1" w:unhideWhenUsed="1"/>
+    <w:lsdException w:name="HTML Variable" w:semiHidden="1" w:unhideWhenUsed="1"/>
+    <w:lsdException w:name="Normal Table" w:semiHidden="1" w:unhideWhenUsed="1"/>
+    <w:lsdException w:name="annotation subject" w:semiHidden="1" w:unhideWhenUsed="1"/>
+    <w:lsdException w:name="No List" w:semiHidden="1" w:unhideWhenUsed="1"/>
+    <w:lsdException w:name="Outline List 1" w:semiHidden="1" w:unhideWhenUsed="1"/>
+    <w:lsdException w:name="Outline List 2" w:semiHidden="1" w:unhideWhenUsed="1"/>
+    <w:lsdException w:name="Outline List 3" w:semiHidden="1" w:unhideWhenUsed="1"/>
+    <w:lsdException w:name="Table Simple 1" w:semiHidden="1" w:unhideWhenUsed="1"/>
+    <w:lsdException w:name="Table Simple 2" w:semiHidden="1" w:unhideWhenUsed="1"/>
+    <w:lsdException w:name="Table Simple 3" w:semiHidden="1" w:unhideWhenUsed="1"/>
+    <w:lsdException w:name="Table Classic 1" w:semiHidden="1" w:unhideWhenUsed="1"/>
+    <w:lsdException w:name="Table Classic 2" w:semiHidden="1" w:unhideWhenUsed="1"/>
+    <w:lsdException w:name="Table Classic 3" w:semiHidden="1" w:unhideWhenUsed="1"/>
+    <w:lsdException w:name="Table Classic 4" w:semiHidden="1" w:unhideWhenUsed="1"/>
+    <w:lsdException w:name="Table Colorful 1" w:semiHidden="1" w:unhideWhenUsed="1"/>
+    <w:lsdException w:name="Table Colorful 2" w:semiHidden="1" w:unhideWhenUsed="1"/>
+    <w:lsdException w:name="Table Colorful 3" w:semiHidden="1" w:unhideWhenUsed="1"/>
+    <w:lsdException w:name="Table Columns 1" w:semiHidden="1" w:unhideWhenUsed="1"/>
+    <w:lsdException w:name="Table Columns 2" w:semiHidden="1" w:unhideWhenUsed="1"/>
+    <w:lsdException w:name="Table Columns 3" w:semiHidden="1" w:unhideWhenUsed="1"/>
+    <w:lsdException w:name="Table Columns 4" w:semiHidden="1" w:unhideWhenUsed="1"/>
+    <w:lsdException w:name="Table Columns 5" w:semiHidden="1" w:unhideWhenUsed="1"/>
+    <w:lsdException w:name="Table Grid 1" w:semiHidden="1" w:unhideWhenUsed="1"/>
+    <w:lsdException w:name="Table Grid 2" w:semiHidden="1" w:unhideWhenUsed="1"/>
+    <w:lsdException w:name="Table Grid 3" w:semiHidden="1" w:unhideWhenUsed="1"/>
+    <w:lsdException w:name="Table Grid 4" w:semiHidden="1" w:unhideWhenUsed="1"/>
+    <w:lsdException w:name="Table Grid 5" w:semiHidden="1" w:unhideWhenUsed="1"/>
+    <w:lsdException w:name="Table Grid 6" w:semiHidden="1" w:unhideWhenUsed="1"/>
+    <w:lsdException w:name="Table Grid 7" w:semiHidden="1" w:unhideWhenUsed="1"/>
+    <w:lsdException w:name="Table Grid 8" w:semiHidden="1" w:unhideWhenUsed="1"/>
+    <w:lsdException w:name="Table List 1" w:semiHidden="1" w:unhideWhenUsed="1"/>
+    <w:lsdException w:name="Table List 2" w:semiHidden="1" w:unhideWhenUsed="1"/>
+    <w:lsdException w:name="Table List 3" w:semiHidden="1" w:unhideWhenUsed="1"/>
+    <w:lsdException w:name="Table List 4" w:semiHidden="1" w:unhideWhenUsed="1"/>
+    <w:lsdException w:name="Table List 5" w:semiHidden="1" w:unhideWhenUsed="1"/>
+    <w:lsdException w:name="Table List 6" w:semiHidden="1" w:unhideWhenUsed="1"/>
+    <w:lsdException w:name="Table List 7" w:semiHidden="1" w:unhideWhenUsed="1"/>
+    <w:lsdException w:name="Table List 8" w:semiHidden="1" w:unhideWhenUsed="1"/>
+    <w:lsdException w:name="Table 3D effects 1" w:semiHidden="1" w:unhideWhenUsed="1"/>
+    <w:lsdException w:name="Table 3D effects 2" w:semiHidden="1" w:unhideWhenUsed="1"/>
+    <w:lsdException w:name="Table 3D effects 3" w:semiHidden="1" w:unhideWhenUsed="1"/>
+    <w:lsdException w:name="Table Contemporary" w:semiHidden="1" w:unhideWhenUsed="1"/>
+    <w:lsdException w:name="Table Elegant" w:semiHidden="1" w:unhideWhenUsed="1"/>
+    <w:lsdException w:name="Table Professional" w:semiHidden="1" w:unhideWhenUsed="1"/>
+    <w:lsdException w:name="Table Subtle 1" w:semiHidden="1" w:unhideWhenUsed="1"/>
+    <w:lsdException w:name="Table Subtle 2" w:semiHidden="1" w:unhideWhenUsed="1"/>
+    <w:lsdException w:name="Table Web 1" w:semiHidden="1" w:unhideWhenUsed="1"/>
+    <w:lsdException w:name="Table Web 2" w:semiHidden="1" w:unhideWhenUsed="1"/>
+    <w:lsdException w:name="Table Web 3" w:semiHidden="1" w:unhideWhenUsed="1"/>
+    <w:lsdException w:name="Balloon Text" w:semiHidden="1" w:unhideWhenUsed="1"/>
+    <w:lsdException w:name="Table Grid" w:uiPriority="59"/>
+    <w:lsdException w:name="Table Theme" w:semiHidden="1" w:unhideWhenUsed="1"/>
+    <w:lsdException w:name="Placeholder Text" w:semiHidden="1"/>
+    <w:lsdException w:name="No Spacing" w:uiPriority="1" w:qFormat="1"/>
+    <w:lsdException w:name="Light Shading" w:uiPriority="60"/>
+    <w:lsdException w:name="Light List" w:uiPriority="61"/>
+    <w:lsdException w:name="Light Grid" w:uiPriority="62"/>
+    <w:lsdException w:name="Medium Shading 1" w:uiPriority="63"/>
+    <w:lsdException w:name="Medium Shading 2" w:uiPriority="64"/>
+    <w:lsdException w:name="Medium List 1" w:uiPriority="65"/>
+    <w:lsdException w:name="Medium List 2" w:uiPriority="66"/>
+    <w:lsdException w:name="Medium Grid 1" w:uiPriority="67"/>
+    <w:lsdException w:name="Medium Grid 2" w:uiPriority="68"/>
+    <w:lsdException w:name="Medium Grid 3" w:uiPriority="69"/>
+    <w:lsdException w:name="Dark List" w:uiPriority="70"/>
+    <w:lsdException w:name="Colorful Shading" w:uiPriority="71"/>
+    <w:lsdException w:name="Colorful List" w:uiPriority="72"/>
+    <w:lsdException w:name="Colorful Grid" w:uiPriority="73"/>
+    <w:lsdException w:name="Light Shading Accent 1" w:uiPriority="60"/>
+    <w:lsdException w:name="Light List Accent 1" w:uiPriority="61"/>
+    <w:lsdException w:name="Light Grid Accent 1" w:uiPriority="62"/>
+    <w:lsdException w:name="Medium Shading 1 Accent 1" w:uiPriority="63"/>
+    <w:lsdException w:name="Medium Shading 2 Accent 1" w:uiPriority="64"/>
+    <w:lsdException w:name="Medium List 1 Accent 1" w:uiPriority="65"/>
+    <w:lsdException w:name="Revision" w:semiHidden="1"/>
+    <w:lsdException w:name="List Paragraph" w:uiPriority="34" w:qFormat="1"/>
+    <w:lsdException w:name="Quote" w:uiPriority="29" w:qFormat="1"/>
+    <w:lsdException w:name="Intense Quote" w:uiPriority="30" w:qFormat="1"/>
+    <w:lsdException w:name="Medium List 2 Accent 1" w:uiPriority="66"/>
+    <w:lsdException w:name="Medium Grid 1 Accent 1" w:uiPriority="67"/>
+    <w:lsdException w:name="Medium Grid 2 Accent 1" w:uiPriority="68"/>
+    <w:lsdException w:name="Medium Grid 3 Accent 1" w:uiPriority="69"/>
+    <w:lsdException w:name="Dark List Accent 1" w:uiPriority="70"/>
+    <w:lsdException w:name="Colorful Shading Accent 1" w:uiPriority="71"/>
+    <w:lsdException w:name="Colorful List Accent 1" w:uiPriority="72"/>
+    <w:lsdException w:name="Colorful Grid Accent 1" w:uiPriority="73"/>
+    <w:lsdException w:name="Light Shading Accent 2" w:uiPriority="60"/>
+    <w:lsdException w:name="Light List Accent 2" w:uiPriority="61"/>
+    <w:lsdException w:name="Light Grid Accent 2" w:uiPriority="62"/>
+    <w:lsdException w:name="Medium Shading 1 Accent 2" w:uiPriority="63"/>
+    <w:lsdException w:name="Medium Shading 2 Accent 2" w:uiPriority="64"/>
+    <w:lsdException w:name="Medium List 1 Accent 2" w:uiPriority="65"/>
+    <w:lsdException w:name="Medium List 2 Accent 2" w:uiPriority="66"/>
+    <w:lsdException w:name="Medium Grid 1 Accent 2" w:uiPriority="67"/>
+    <w:lsdException w:name="Medium Grid 2 Accent 2" w:uiPriority="68"/>
+    <w:lsdException w:name="Medium Grid 3 Accent 2" w:uiPriority="69"/>
+    <w:lsdException w:name="Dark List Accent 2" w:uiPriority="70"/>
+    <w:lsdException w:name="Colorful Shading Accent 2" w:uiPriority="71"/>
+    <w:lsdException w:name="Colorful List Accent 2" w:uiPriority="72"/>
+    <w:lsdException w:name="Colorful Grid Accent 2" w:uiPriority="73"/>
+    <w:lsdException w:name="Light Shading Accent 3" w:uiPriority="60"/>
+    <w:lsdException w:name="Light List Accent 3" w:uiPriority="61"/>
+    <w:lsdException w:name="Light Grid Accent 3" w:uiPriority="62"/>
+    <w:lsdException w:name="Medium Shading 1 Accent 3" w:uiPriority="63"/>
+    <w:lsdException w:name="Medium Shading 2 Accent 3" w:uiPriority="64"/>
+    <w:lsdException w:name="Medium List 1 Accent 3" w:uiPriority="65"/>
+    <w:lsdException w:name="Medium List 2 Accent 3" w:uiPriority="66"/>
+    <w:lsdException w:name="Medium Grid 1 Accent 3" w:uiPriority="67"/>
+    <w:lsdException w:name="Medium Grid 2 Accent 3" w:uiPriority="68"/>
+    <w:lsdException w:name="Medium Grid 3 Accent 3" w:uiPriority="69"/>
+    <w:lsdException w:name="Dark List Accent 3" w:uiPriority="70"/>
+    <w:lsdException w:name="Colorful Shading Accent 3" w:uiPriority="71"/>
+    <w:lsdException w:name="Colorful List Accent 3" w:uiPriority="72"/>
+    <w:lsdException w:name="Colorful Grid Accent 3" w:uiPriority="73"/>
+    <w:lsdException w:name="Light Shading Accent 4" w:uiPriority="60"/>
+    <w:lsdException w:name="Light List Accent 4" w:uiPriority="61"/>
+    <w:lsdException w:name="Light Grid Accent 4" w:uiPriority="62"/>
+    <w:lsdException w:name="Medium Shading 1 Accent 4" w:uiPriority="63"/>
+    <w:lsdException w:name="Medium Shading 2 Accent 4" w:uiPriority="64"/>
+    <w:lsdException w:name="Medium List 1 Accent 4" w:uiPriority="65"/>
+    <w:lsdException w:name="Medium List 2 Accent 4" w:uiPriority="66"/>
+    <w:lsdException w:name="Medium Grid 1 Accent 4" w:uiPriority="67"/>
+    <w:lsdException w:name="Medium Grid 2 Accent 4" w:uiPriority="68"/>
+    <w:lsdException w:name="Medium Grid 3 Accent 4" w:uiPriority="69"/>
+    <w:lsdException w:name="Dark List Accent 4" w:uiPriority="70"/>
+    <w:lsdException w:name="Colorful Shading Accent 4" w:uiPriority="71"/>
+    <w:lsdException w:name="Colorful List Accent 4" w:uiPriority="72"/>
+    <w:lsdException w:name="Colorful Grid Accent 4" w:uiPriority="73"/>
+    <w:lsdException w:name="Light Shading Accent 5" w:uiPriority="60"/>
+    <w:lsdException w:name="Light List Accent 5" w:uiPriority="61"/>
+    <w:lsdException w:name="Light Grid Accent 5" w:uiPriority="62"/>
+    <w:lsdException w:name="Medium Shading 1 Accent 5" w:uiPriority="63"/>
+    <w:lsdException w:name="Medium Shading 2 Accent 5" w:uiPriority="64"/>
+    <w:lsdException w:name="Medium List 1 Accent 5" w:uiPriority="65"/>
+    <w:lsdException w:name="Medium List 2 Accent 5" w:uiPriority="66"/>
+    <w:lsdException w:name="Medium Grid 1 Accent 5" w:uiPriority="67"/>
+    <w:lsdException w:name="Medium Grid 2 Accent 5" w:uiPriority="68"/>
+    <w:lsdException w:name="Medium Grid 3 Accent 5" w:uiPriority="69"/>
+    <w:lsdException w:name="Dark List Accent 5" w:uiPriority="70"/>
+    <w:lsdException w:name="Colorful Shading Accent 5" w:uiPriority="71"/>
+    <w:lsdException w:name="Colorful List Accent 5" w:uiPriority="72"/>
+    <w:lsdException w:name="Colorful Grid Accent 5" w:uiPriority="73"/>
+    <w:lsdException w:name="Light Shading Accent 6" w:uiPriority="60"/>
+    <w:lsdException w:name="Light List Accent 6" w:uiPriority="61"/>
+    <w:lsdException w:name="Light Grid Accent 6" w:uiPriority="62"/>
+    <w:lsdException w:name="Medium Shading 1 Accent 6" w:uiPriority="63"/>
+    <w:lsdException w:name="Medium Shading 2 Accent 6" w:uiPriority="64"/>
+    <w:lsdException w:name="Medium List 1 Accent 6" w:uiPriority="65"/>
+    <w:lsdException w:name="Medium List 2 Accent 6" w:uiPriority="66"/>
+    <w:lsdException w:name="Medium Grid 1 Accent 6" w:uiPriority="67"/>
+    <w:lsdException w:name="Medium Grid 2 Accent 6" w:uiPriority="68"/>
+    <w:lsdException w:name="Medium Grid 3 Accent 6" w:uiPriority="69"/>
+    <w:lsdException w:name="Dark List Accent 6" w:uiPriority="70"/>
+    <w:lsdException w:name="Colorful Shading Accent 6" w:uiPriority="71"/>
+    <w:lsdException w:name="Colorful List Accent 6" w:uiPriority="72"/>
+    <w:lsdException w:name="Colorful Grid Accent 6" w:uiPriority="73"/>
+    <w:lsdException w:name="Subtle Emphasis" w:uiPriority="19" w:qFormat="1"/>
+    <w:lsdException w:name="Intense Emphasis" w:uiPriority="21" w:qFormat="1"/>
+    <w:lsdException w:name="Subtle Reference" w:uiPriority="31" w:qFormat="1"/>
+    <w:lsdException w:name="Intense Reference" w:uiPriority="32" w:qFormat="1"/>
+    <w:lsdException w:name="Book Title" w:uiPriority="33" w:qFormat="1"/>
+    <w:lsdException w:name="Bibliography" w:semiHidden="1" w:uiPriority="37" w:unhideWhenUsed="1"/>
+    <w:lsdException w:name="TOC Heading" w:semiHidden="1" w:uiPriority="39" w:unhideWhenUsed="1" w:qFormat="1"/>
+    <w:lsdException w:name="Plain Table 1" w:uiPriority="41"/>
+    <w:lsdException w:name="Plain Table 2" w:uiPriority="42"/>
+    <w:lsdException w:name="Plain Table 3" w:uiPriority="43"/>
+    <w:lsdException w:name="Plain Table 4" w:uiPriority="44"/>
+    <w:lsdException w:name="Plain Table 5" w:uiPriority="45"/>
+    <w:lsdException w:name="Grid Table Light" w:uiPriority="40"/>
+    <w:lsdException w:name="Grid Table 1 Light" w:uiPriority="46"/>
+    <w:lsdException w:name="Grid Table 2" w:uiPriority="47"/>
+    <w:lsdException w:name="Grid Table 3" w:uiPriority="48"/>
+    <w:lsdException w:name="Grid Table 4" w:uiPriority="49"/>
+    <w:lsdException w:name="Grid Table 5 Dark" w:uiPriority="50"/>
+    <w:lsdException w:name="Grid Table 6 Colorful" w:uiPriority="51"/>
+    <w:lsdException w:name="Grid Table 7 Colorful" w:uiPriority="52"/>
+    <w:lsdException w:name="Grid Table 1 Light Accent 1" w:uiPriority="46"/>
+    <w:lsdException w:name="Grid Table 2 Accent 1" w:uiPriority="47"/>
+    <w:lsdException w:name="Grid Table 3 Accent 1" w:uiPriority="48"/>
+    <w:lsdException w:name="Grid Table 4 Accent 1" w:uiPriority="49"/>
+    <w:lsdException w:name="Grid Table 5 Dark Accent 1" w:uiPriority="50"/>
+    <w:lsdException w:name="Grid Table 6 Colorful Accent 1" w:uiPriority="51"/>
+    <w:lsdException w:name="Grid Table 7 Colorful Accent 1" w:uiPriority="52"/>
+    <w:lsdException w:name="Grid Table 1 Light Accent 2" w:uiPriority="46"/>
+    <w:lsdException w:name="Grid Table 2 Accent 2" w:uiPriority="47"/>
+    <w:lsdException w:name="Grid Table 3 Accent 2" w:uiPriority="48"/>
+    <w:lsdException w:name="Grid Table 4 Accent 2" w:uiPriority="49"/>
+    <w:lsdException w:name="Grid Table 5 Dark Accent 2" w:uiPriority="50"/>
+    <w:lsdException w:name="Grid Table 6 Colorful Accent 2" w:uiPriority="51"/>
+    <w:lsdException w:name="Grid Table 7 Colorful Accent 2" w:uiPriority="52"/>
+    <w:lsdException w:name="Grid Table 1 Light Accent 3" w:uiPriority="46"/>
+    <w:lsdException w:name="Grid Table 2 Accent 3" w:uiPriority="47"/>
+    <w:lsdException w:name="Grid Table 3 Accent 3" w:uiPriority="48"/>
+    <w:lsdException w:name="Grid Table 4 Accent 3" w:uiPriority="49"/>
+    <w:lsdException w:name="Grid Table 5 Dark Accent 3" w:uiPriority="50"/>
+    <w:lsdException w:name="Grid Table 6 Colorful Accent 3" w:uiPriority="51"/>
+    <w:lsdException w:name="Grid Table 7 Colorful Accent 3" w:uiPriority="52"/>
+    <w:lsdException w:name="Grid Table 1 Light Accent 4" w:uiPriority="46"/>
+    <w:lsdException w:name="Grid Table 2 Accent 4" w:uiPriority="47"/>
+    <w:lsdException w:name="Grid Table 3 Accent 4" w:uiPriority="48"/>
+    <w:lsdException w:name="Grid Table 4 Accent 4" w:uiPriority="49"/>
+    <w:lsdException w:name="Grid Table 5 Dark Accent 4" w:uiPriority="50"/>
+    <w:lsdException w:name="Grid Table 6 Colorful Accent 4" w:uiPriority="51"/>
+    <w:lsdException w:name="Grid Table 7 Colorful Accent 4" w:uiPriority="52"/>
+    <w:lsdException w:name="Grid Table 1 Light Accent 5" w:uiPriority="46"/>
+    <w:lsdException w:name="Grid Table 2 Accent 5" w:uiPriority="47"/>
+    <w:lsdException w:name="Grid Table 3 Accent 5" w:uiPriority="48"/>
+    <w:lsdException w:name="Grid Table 4 Accent 5" w:uiPriority="49"/>
+    <w:lsdException w:name="Grid Table 5 Dark Accent 5" w:uiPriority="50"/>
+    <w:lsdException w:name="Grid Table 6 Colorful Accent 5" w:uiPriority="51"/>
+    <w:lsdException w:name="Grid Table 7 Colorful Accent 5" w:uiPriority="52"/>
+    <w:lsdException w:name="Grid Table 1 Light Accent 6" w:uiPriority="46"/>
+    <w:lsdException w:name="Grid Table 2 Accent 6" w:uiPriority="47"/>
+    <w:lsdException w:name="Grid Table 3 Accent 6" w:uiPriority="48"/>
+    <w:lsdException w:name="Grid Table 4 Accent 6" w:uiPriority="49"/>
+    <w:lsdException w:name="Grid Table 5 Dark Accent 6" w:uiPriority="50"/>
+    <w:lsdException w:name="Grid Table 6 Colorful Accent 6" w:uiPriority="51"/>
+    <w:lsdException w:name="Grid Table 7 Colorful Accent 6" w:uiPriority="52"/>
+    <w:lsdException w:name="List Table 1 Light" w:uiPriority="46"/>
+    <w:lsdException w:name="List Table 2" w:uiPriority="47"/>
+    <w:lsdException w:name="List Table 3" w:uiPriority="48"/>
+    <w:lsdException w:name="List Table 4" w:uiPriority="49"/>
+    <w:lsdException w:name="List Table 5 Dark" w:uiPriority="50"/>
+    <w:lsdException w:name="List Table 6 Colorful" w:uiPriority="51"/>
+    <w:lsdException w:name="List Table 7 Colorful" w:uiPriority="52"/>
+    <w:lsdException w:name="List Table 1 Light Accent 1" w:uiPriority="46"/>
+    <w:lsdException w:name="List Table 2 Accent 1" w:uiPriority="47"/>
+    <w:lsdException w:name="List Table 3 Accent 1" w:uiPriority="48"/>
+    <w:lsdException w:name="List Table 4 Accent 1" w:uiPriority="49"/>
+    <w:lsdException w:name="List Table 5 Dark Accent 1" w:uiPriority="50"/>
+    <w:lsdException w:name="List Table 6 Colorful Accent 1" w:uiPriority="51"/>
+    <w:lsdException w:name="List Table 7 Colorful Accent 1" w:uiPriority="52"/>
+    <w:lsdException w:name="List Table 1 Light Accent 2" w:uiPriority="46"/>
+    <w:lsdException w:name="List Table 2 Accent 2" w:uiPriority="47"/>
+    <w:lsdException w:name="List Table 3 Accent 2" w:uiPriority="48"/>
+    <w:lsdException w:name="List Table 4 Accent 2" w:uiPriority="49"/>
+    <w:lsdException w:name="List Table 5 Dark Accent 2" w:uiPriority="50"/>
+    <w:lsdException w:name="List Table 6 Colorful Accent 2" w:uiPriority="51"/>
+    <w:lsdException w:name="List Table 7 Colorful Accent 2" w:uiPriority="52"/>
+    <w:lsdException w:name="List Table 1 Light Accent 3" w:uiPriority="46"/>
+    <w:lsdException w:name="List Table 2 Accent 3" w:uiPriority="47"/>
+    <w:lsdException w:name="List Table 3 Accent 3" w:uiPriority="48"/>
+    <w:lsdException w:name="List Table 4 Accent 3" w:uiPriority="49"/>
+    <w:lsdException w:name="List Table 5 Dark Accent 3" w:uiPriority="50"/>
+    <w:lsdException w:name="List Table 6 Colorful Accent 3" w:uiPriority="51"/>
+    <w:lsdException w:name="List Table 7 Colorful Accent 3" w:uiPriority="52"/>
+    <w:lsdException w:name="List Table 1 Light Accent 4" w:uiPriority="46"/>
+    <w:lsdException w:name="List Table 2 Accent 4" w:uiPriority="47"/>
+    <w:lsdException w:name="List Table 3 Accent 4" w:uiPriority="48"/>
+    <w:lsdException w:name="List Table 4 Accent 4" w:uiPriority="49"/>
+    <w:lsdException w:name="List Table 5 Dark Accent 4" w:uiPriority="50"/>
+    <w:lsdException w:name="List Table 6 Colorful Accent 4" w:uiPriority="51"/>
+    <w:lsdException w:name="List Table 7 Colorful Accent 4" w:uiPriority="52"/>
+    <w:lsdException w:name="List Table 1 Light Accent 5" w:uiPriority="46"/>
+    <w:lsdException w:name="List Table 2 Accent 5" w:uiPriority="47"/>
+    <w:lsdException w:name="List Table 3 Accent 5" w:uiPriority="48"/>
+    <w:lsdException w:name="List Table 4 Accent 5" w:uiPriority="49"/>
+    <w:lsdException w:name="List Table 5 Dark Accent 5" w:uiPriority="50"/>
+    <w:lsdException w:name="List Table 6 Colorful Accent 5" w:uiPriority="51"/>
+    <w:lsdException w:name="List Table 7 Colorful Accent 5" w:uiPriority="52"/>
+    <w:lsdException w:name="List Table 1 Light Accent 6" w:uiPriority="46"/>
+    <w:lsdException w:name="List Table 2 Accent 6" w:uiPriority="47"/>
+    <w:lsdException w:name="List Table 3 Accent 6" w:uiPriority="48"/>
+    <w:lsdException w:name="List Table 4 Accent 6" w:uiPriority="49"/>
+    <w:lsdException w:name="List Table 5 Dark Accent 6" w:uiPriority="50"/>
+    <w:lsdException w:name="List Table 6 Colorful Accent 6" w:uiPriority="51"/>
+    <w:lsdException w:name="List Table 7 Colorful Accent 6" w:uiPriority="52"/>
   </w:latentStyles>
   <w:style w:type="paragraph" w:default="1" w:styleId="Normal">
     <w:name w:val="Normal"/>
@@ -988,6 +1390,28 @@
       <w:color w:val="365F91" w:themeColor="accent1" w:themeShade="BF"/>
       <w:sz w:val="28"/>
       <w:szCs w:val="28"/>
+    </w:rPr>
+  </w:style>
+  <w:style w:type="paragraph" w:styleId="Heading2">
+    <w:name w:val="heading 2"/>
+    <w:basedOn w:val="Normal"/>
+    <w:next w:val="Normal"/>
+    <w:link w:val="Heading2Char"/>
+    <w:uiPriority w:val="9"/>
+    <w:unhideWhenUsed/>
+    <w:qFormat/>
+    <w:rsid w:val="003136A8"/>
+    <w:pPr>
+      <w:keepNext/>
+      <w:keepLines/>
+      <w:spacing w:before="40" w:after="0"/>
+      <w:outlineLvl w:val="1"/>
+    </w:pPr>
+    <w:rPr>
+      <w:rFonts w:asciiTheme="majorHAnsi" w:eastAsiaTheme="majorEastAsia" w:hAnsiTheme="majorHAnsi" w:cstheme="majorBidi"/>
+      <w:color w:val="365F91" w:themeColor="accent1" w:themeShade="BF"/>
+      <w:sz w:val="26"/>
+      <w:szCs w:val="26"/>
     </w:rPr>
   </w:style>
   <w:style w:type="character" w:default="1" w:styleId="DefaultParagraphFont">
@@ -1043,243 +1467,17 @@
       <w:u w:val="single"/>
     </w:rPr>
   </w:style>
-</w:styles>
-</file>
-
-<file path=word/stylesWithEffects.xml><?xml version="1.0" encoding="utf-8"?>
-<w:styles xmlns:wpc="http://schemas.microsoft.com/office/word/2010/wordprocessingCanvas" xmlns:mc="http://schemas.openxmlformats.org/markup-compatibility/2006" xmlns:o="urn:schemas-microsoft-com:office:office" xmlns:r="http://schemas.openxmlformats.org/officeDocument/2006/relationships" xmlns:m="http://schemas.openxmlformats.org/officeDocument/2006/math" xmlns:v="urn:schemas-microsoft-com:vml" xmlns:wp14="http://schemas.microsoft.com/office/word/2010/wordprocessingDrawing" xmlns:wp="http://schemas.openxmlformats.org/drawingml/2006/wordprocessingDrawing" xmlns:w10="urn:schemas-microsoft-com:office:word" xmlns:w="http://schemas.openxmlformats.org/wordprocessingml/2006/main" xmlns:w14="http://schemas.microsoft.com/office/word/2010/wordml" xmlns:wpg="http://schemas.microsoft.com/office/word/2010/wordprocessingGroup" xmlns:wpi="http://schemas.microsoft.com/office/word/2010/wordprocessingInk" xmlns:wne="http://schemas.microsoft.com/office/word/2006/wordml" xmlns:wps="http://schemas.microsoft.com/office/word/2010/wordprocessingShape" mc:Ignorable="w14 wp14">
-  <w:docDefaults>
-    <w:rPrDefault>
-      <w:rPr>
-        <w:rFonts w:asciiTheme="minorHAnsi" w:eastAsiaTheme="minorHAnsi" w:hAnsiTheme="minorHAnsi" w:cstheme="minorBidi"/>
-        <w:sz w:val="22"/>
-        <w:szCs w:val="22"/>
-        <w:lang w:val="en-GB" w:eastAsia="en-US" w:bidi="ar-SA"/>
-      </w:rPr>
-    </w:rPrDefault>
-    <w:pPrDefault>
-      <w:pPr>
-        <w:spacing w:after="200" w:line="276" w:lineRule="auto"/>
-      </w:pPr>
-    </w:pPrDefault>
-  </w:docDefaults>
-  <w:latentStyles w:defLockedState="0" w:defUIPriority="99" w:defSemiHidden="1" w:defUnhideWhenUsed="1" w:defQFormat="0" w:count="267">
-    <w:lsdException w:name="Normal" w:semiHidden="0" w:uiPriority="0" w:unhideWhenUsed="0" w:qFormat="1"/>
-    <w:lsdException w:name="heading 1" w:semiHidden="0" w:uiPriority="9" w:unhideWhenUsed="0" w:qFormat="1"/>
-    <w:lsdException w:name="heading 2" w:uiPriority="9" w:qFormat="1"/>
-    <w:lsdException w:name="heading 3" w:uiPriority="9" w:qFormat="1"/>
-    <w:lsdException w:name="heading 4" w:uiPriority="9" w:qFormat="1"/>
-    <w:lsdException w:name="heading 5" w:uiPriority="9" w:qFormat="1"/>
-    <w:lsdException w:name="heading 6" w:uiPriority="9" w:qFormat="1"/>
-    <w:lsdException w:name="heading 7" w:uiPriority="9" w:qFormat="1"/>
-    <w:lsdException w:name="heading 8" w:uiPriority="9" w:qFormat="1"/>
-    <w:lsdException w:name="heading 9" w:uiPriority="9" w:qFormat="1"/>
-    <w:lsdException w:name="toc 1" w:uiPriority="39"/>
-    <w:lsdException w:name="toc 2" w:uiPriority="39"/>
-    <w:lsdException w:name="toc 3" w:uiPriority="39"/>
-    <w:lsdException w:name="toc 4" w:uiPriority="39"/>
-    <w:lsdException w:name="toc 5" w:uiPriority="39"/>
-    <w:lsdException w:name="toc 6" w:uiPriority="39"/>
-    <w:lsdException w:name="toc 7" w:uiPriority="39"/>
-    <w:lsdException w:name="toc 8" w:uiPriority="39"/>
-    <w:lsdException w:name="toc 9" w:uiPriority="39"/>
-    <w:lsdException w:name="caption" w:uiPriority="35" w:qFormat="1"/>
-    <w:lsdException w:name="Title" w:semiHidden="0" w:uiPriority="10" w:unhideWhenUsed="0" w:qFormat="1"/>
-    <w:lsdException w:name="Default Paragraph Font" w:uiPriority="1"/>
-    <w:lsdException w:name="Subtitle" w:semiHidden="0" w:uiPriority="11" w:unhideWhenUsed="0" w:qFormat="1"/>
-    <w:lsdException w:name="Strong" w:semiHidden="0" w:uiPriority="22" w:unhideWhenUsed="0" w:qFormat="1"/>
-    <w:lsdException w:name="Emphasis" w:semiHidden="0" w:uiPriority="20" w:unhideWhenUsed="0" w:qFormat="1"/>
-    <w:lsdException w:name="Table Grid" w:semiHidden="0" w:uiPriority="59" w:unhideWhenUsed="0"/>
-    <w:lsdException w:name="Placeholder Text" w:unhideWhenUsed="0"/>
-    <w:lsdException w:name="No Spacing" w:semiHidden="0" w:uiPriority="1" w:unhideWhenUsed="0" w:qFormat="1"/>
-    <w:lsdException w:name="Light Shading" w:semiHidden="0" w:uiPriority="60" w:unhideWhenUsed="0"/>
-    <w:lsdException w:name="Light List" w:semiHidden="0" w:uiPriority="61" w:unhideWhenUsed="0"/>
-    <w:lsdException w:name="Light Grid" w:semiHidden="0" w:uiPriority="62" w:unhideWhenUsed="0"/>
-    <w:lsdException w:name="Medium Shading 1" w:semiHidden="0" w:uiPriority="63" w:unhideWhenUsed="0"/>
-    <w:lsdException w:name="Medium Shading 2" w:semiHidden="0" w:uiPriority="64" w:unhideWhenUsed="0"/>
-    <w:lsdException w:name="Medium List 1" w:semiHidden="0" w:uiPriority="65" w:unhideWhenUsed="0"/>
-    <w:lsdException w:name="Medium List 2" w:semiHidden="0" w:uiPriority="66" w:unhideWhenUsed="0"/>
-    <w:lsdException w:name="Medium Grid 1" w:semiHidden="0" w:uiPriority="67" w:unhideWhenUsed="0"/>
-    <w:lsdException w:name="Medium Grid 2" w:semiHidden="0" w:uiPriority="68" w:unhideWhenUsed="0"/>
-    <w:lsdException w:name="Medium Grid 3" w:semiHidden="0" w:uiPriority="69" w:unhideWhenUsed="0"/>
-    <w:lsdException w:name="Dark List" w:semiHidden="0" w:uiPriority="70" w:unhideWhenUsed="0"/>
-    <w:lsdException w:name="Colorful Shading" w:semiHidden="0" w:uiPriority="71" w:unhideWhenUsed="0"/>
-    <w:lsdException w:name="Colorful List" w:semiHidden="0" w:uiPriority="72" w:unhideWhenUsed="0"/>
-    <w:lsdException w:name="Colorful Grid" w:semiHidden="0" w:uiPriority="73" w:unhideWhenUsed="0"/>
-    <w:lsdException w:name="Light Shading Accent 1" w:semiHidden="0" w:uiPriority="60" w:unhideWhenUsed="0"/>
-    <w:lsdException w:name="Light List Accent 1" w:semiHidden="0" w:uiPriority="61" w:unhideWhenUsed="0"/>
-    <w:lsdException w:name="Light Grid Accent 1" w:semiHidden="0" w:uiPriority="62" w:unhideWhenUsed="0"/>
-    <w:lsdException w:name="Medium Shading 1 Accent 1" w:semiHidden="0" w:uiPriority="63" w:unhideWhenUsed="0"/>
-    <w:lsdException w:name="Medium Shading 2 Accent 1" w:semiHidden="0" w:uiPriority="64" w:unhideWhenUsed="0"/>
-    <w:lsdException w:name="Medium List 1 Accent 1" w:semiHidden="0" w:uiPriority="65" w:unhideWhenUsed="0"/>
-    <w:lsdException w:name="Revision" w:unhideWhenUsed="0"/>
-    <w:lsdException w:name="List Paragraph" w:semiHidden="0" w:uiPriority="34" w:unhideWhenUsed="0" w:qFormat="1"/>
-    <w:lsdException w:name="Quote" w:semiHidden="0" w:uiPriority="29" w:unhideWhenUsed="0" w:qFormat="1"/>
-    <w:lsdException w:name="Intense Quote" w:semiHidden="0" w:uiPriority="30" w:unhideWhenUsed="0" w:qFormat="1"/>
-    <w:lsdException w:name="Medium List 2 Accent 1" w:semiHidden="0" w:uiPriority="66" w:unhideWhenUsed="0"/>
-    <w:lsdException w:name="Medium Grid 1 Accent 1" w:semiHidden="0" w:uiPriority="67" w:unhideWhenUsed="0"/>
-    <w:lsdException w:name="Medium Grid 2 Accent 1" w:semiHidden="0" w:uiPriority="68" w:unhideWhenUsed="0"/>
-    <w:lsdException w:name="Medium Grid 3 Accent 1" w:semiHidden="0" w:uiPriority="69" w:unhideWhenUsed="0"/>
-    <w:lsdException w:name="Dark List Accent 1" w:semiHidden="0" w:uiPriority="70" w:unhideWhenUsed="0"/>
-    <w:lsdException w:name="Colorful Shading Accent 1" w:semiHidden="0" w:uiPriority="71" w:unhideWhenUsed="0"/>
-    <w:lsdException w:name="Colorful List Accent 1" w:semiHidden="0" w:uiPriority="72" w:unhideWhenUsed="0"/>
-    <w:lsdException w:name="Colorful Grid Accent 1" w:semiHidden="0" w:uiPriority="73" w:unhideWhenUsed="0"/>
-    <w:lsdException w:name="Light Shading Accent 2" w:semiHidden="0" w:uiPriority="60" w:unhideWhenUsed="0"/>
-    <w:lsdException w:name="Light List Accent 2" w:semiHidden="0" w:uiPriority="61" w:unhideWhenUsed="0"/>
-    <w:lsdException w:name="Light Grid Accent 2" w:semiHidden="0" w:uiPriority="62" w:unhideWhenUsed="0"/>
-    <w:lsdException w:name="Medium Shading 1 Accent 2" w:semiHidden="0" w:uiPriority="63" w:unhideWhenUsed="0"/>
-    <w:lsdException w:name="Medium Shading 2 Accent 2" w:semiHidden="0" w:uiPriority="64" w:unhideWhenUsed="0"/>
-    <w:lsdException w:name="Medium List 1 Accent 2" w:semiHidden="0" w:uiPriority="65" w:unhideWhenUsed="0"/>
-    <w:lsdException w:name="Medium List 2 Accent 2" w:semiHidden="0" w:uiPriority="66" w:unhideWhenUsed="0"/>
-    <w:lsdException w:name="Medium Grid 1 Accent 2" w:semiHidden="0" w:uiPriority="67" w:unhideWhenUsed="0"/>
-    <w:lsdException w:name="Medium Grid 2 Accent 2" w:semiHidden="0" w:uiPriority="68" w:unhideWhenUsed="0"/>
-    <w:lsdException w:name="Medium Grid 3 Accent 2" w:semiHidden="0" w:uiPriority="69" w:unhideWhenUsed="0"/>
-    <w:lsdException w:name="Dark List Accent 2" w:semiHidden="0" w:uiPriority="70" w:unhideWhenUsed="0"/>
-    <w:lsdException w:name="Colorful Shading Accent 2" w:semiHidden="0" w:uiPriority="71" w:unhideWhenUsed="0"/>
-    <w:lsdException w:name="Colorful List Accent 2" w:semiHidden="0" w:uiPriority="72" w:unhideWhenUsed="0"/>
-    <w:lsdException w:name="Colorful Grid Accent 2" w:semiHidden="0" w:uiPriority="73" w:unhideWhenUsed="0"/>
-    <w:lsdException w:name="Light Shading Accent 3" w:semiHidden="0" w:uiPriority="60" w:unhideWhenUsed="0"/>
-    <w:lsdException w:name="Light List Accent 3" w:semiHidden="0" w:uiPriority="61" w:unhideWhenUsed="0"/>
-    <w:lsdException w:name="Light Grid Accent 3" w:semiHidden="0" w:uiPriority="62" w:unhideWhenUsed="0"/>
-    <w:lsdException w:name="Medium Shading 1 Accent 3" w:semiHidden="0" w:uiPriority="63" w:unhideWhenUsed="0"/>
-    <w:lsdException w:name="Medium Shading 2 Accent 3" w:semiHidden="0" w:uiPriority="64" w:unhideWhenUsed="0"/>
-    <w:lsdException w:name="Medium List 1 Accent 3" w:semiHidden="0" w:uiPriority="65" w:unhideWhenUsed="0"/>
-    <w:lsdException w:name="Medium List 2 Accent 3" w:semiHidden="0" w:uiPriority="66" w:unhideWhenUsed="0"/>
-    <w:lsdException w:name="Medium Grid 1 Accent 3" w:semiHidden="0" w:uiPriority="67" w:unhideWhenUsed="0"/>
-    <w:lsdException w:name="Medium Grid 2 Accent 3" w:semiHidden="0" w:uiPriority="68" w:unhideWhenUsed="0"/>
-    <w:lsdException w:name="Medium Grid 3 Accent 3" w:semiHidden="0" w:uiPriority="69" w:unhideWhenUsed="0"/>
-    <w:lsdException w:name="Dark List Accent 3" w:semiHidden="0" w:uiPriority="70" w:unhideWhenUsed="0"/>
-    <w:lsdException w:name="Colorful Shading Accent 3" w:semiHidden="0" w:uiPriority="71" w:unhideWhenUsed="0"/>
-    <w:lsdException w:name="Colorful List Accent 3" w:semiHidden="0" w:uiPriority="72" w:unhideWhenUsed="0"/>
-    <w:lsdException w:name="Colorful Grid Accent 3" w:semiHidden="0" w:uiPriority="73" w:unhideWhenUsed="0"/>
-    <w:lsdException w:name="Light Shading Accent 4" w:semiHidden="0" w:uiPriority="60" w:unhideWhenUsed="0"/>
-    <w:lsdException w:name="Light List Accent 4" w:semiHidden="0" w:uiPriority="61" w:unhideWhenUsed="0"/>
-    <w:lsdException w:name="Light Grid Accent 4" w:semiHidden="0" w:uiPriority="62" w:unhideWhenUsed="0"/>
-    <w:lsdException w:name="Medium Shading 1 Accent 4" w:semiHidden="0" w:uiPriority="63" w:unhideWhenUsed="0"/>
-    <w:lsdException w:name="Medium Shading 2 Accent 4" w:semiHidden="0" w:uiPriority="64" w:unhideWhenUsed="0"/>
-    <w:lsdException w:name="Medium List 1 Accent 4" w:semiHidden="0" w:uiPriority="65" w:unhideWhenUsed="0"/>
-    <w:lsdException w:name="Medium List 2 Accent 4" w:semiHidden="0" w:uiPriority="66" w:unhideWhenUsed="0"/>
-    <w:lsdException w:name="Medium Grid 1 Accent 4" w:semiHidden="0" w:uiPriority="67" w:unhideWhenUsed="0"/>
-    <w:lsdException w:name="Medium Grid 2 Accent 4" w:semiHidden="0" w:uiPriority="68" w:unhideWhenUsed="0"/>
-    <w:lsdException w:name="Medium Grid 3 Accent 4" w:semiHidden="0" w:uiPriority="69" w:unhideWhenUsed="0"/>
-    <w:lsdException w:name="Dark List Accent 4" w:semiHidden="0" w:uiPriority="70" w:unhideWhenUsed="0"/>
-    <w:lsdException w:name="Colorful Shading Accent 4" w:semiHidden="0" w:uiPriority="71" w:unhideWhenUsed="0"/>
-    <w:lsdException w:name="Colorful List Accent 4" w:semiHidden="0" w:uiPriority="72" w:unhideWhenUsed="0"/>
-    <w:lsdException w:name="Colorful Grid Accent 4" w:semiHidden="0" w:uiPriority="73" w:unhideWhenUsed="0"/>
-    <w:lsdException w:name="Light Shading Accent 5" w:semiHidden="0" w:uiPriority="60" w:unhideWhenUsed="0"/>
-    <w:lsdException w:name="Light List Accent 5" w:semiHidden="0" w:uiPriority="61" w:unhideWhenUsed="0"/>
-    <w:lsdException w:name="Light Grid Accent 5" w:semiHidden="0" w:uiPriority="62" w:unhideWhenUsed="0"/>
-    <w:lsdException w:name="Medium Shading 1 Accent 5" w:semiHidden="0" w:uiPriority="63" w:unhideWhenUsed="0"/>
-    <w:lsdException w:name="Medium Shading 2 Accent 5" w:semiHidden="0" w:uiPriority="64" w:unhideWhenUsed="0"/>
-    <w:lsdException w:name="Medium List 1 Accent 5" w:semiHidden="0" w:uiPriority="65" w:unhideWhenUsed="0"/>
-    <w:lsdException w:name="Medium List 2 Accent 5" w:semiHidden="0" w:uiPriority="66" w:unhideWhenUsed="0"/>
-    <w:lsdException w:name="Medium Grid 1 Accent 5" w:semiHidden="0" w:uiPriority="67" w:unhideWhenUsed="0"/>
-    <w:lsdException w:name="Medium Grid 2 Accent 5" w:semiHidden="0" w:uiPriority="68" w:unhideWhenUsed="0"/>
-    <w:lsdException w:name="Medium Grid 3 Accent 5" w:semiHidden="0" w:uiPriority="69" w:unhideWhenUsed="0"/>
-    <w:lsdException w:name="Dark List Accent 5" w:semiHidden="0" w:uiPriority="70" w:unhideWhenUsed="0"/>
-    <w:lsdException w:name="Colorful Shading Accent 5" w:semiHidden="0" w:uiPriority="71" w:unhideWhenUsed="0"/>
-    <w:lsdException w:name="Colorful List Accent 5" w:semiHidden="0" w:uiPriority="72" w:unhideWhenUsed="0"/>
-    <w:lsdException w:name="Colorful Grid Accent 5" w:semiHidden="0" w:uiPriority="73" w:unhideWhenUsed="0"/>
-    <w:lsdException w:name="Light Shading Accent 6" w:semiHidden="0" w:uiPriority="60" w:unhideWhenUsed="0"/>
-    <w:lsdException w:name="Light List Accent 6" w:semiHidden="0" w:uiPriority="61" w:unhideWhenUsed="0"/>
-    <w:lsdException w:name="Light Grid Accent 6" w:semiHidden="0" w:uiPriority="62" w:unhideWhenUsed="0"/>
-    <w:lsdException w:name="Medium Shading 1 Accent 6" w:semiHidden="0" w:uiPriority="63" w:unhideWhenUsed="0"/>
-    <w:lsdException w:name="Medium Shading 2 Accent 6" w:semiHidden="0" w:uiPriority="64" w:unhideWhenUsed="0"/>
-    <w:lsdException w:name="Medium List 1 Accent 6" w:semiHidden="0" w:uiPriority="65" w:unhideWhenUsed="0"/>
-    <w:lsdException w:name="Medium List 2 Accent 6" w:semiHidden="0" w:uiPriority="66" w:unhideWhenUsed="0"/>
-    <w:lsdException w:name="Medium Grid 1 Accent 6" w:semiHidden="0" w:uiPriority="67" w:unhideWhenUsed="0"/>
-    <w:lsdException w:name="Medium Grid 2 Accent 6" w:semiHidden="0" w:uiPriority="68" w:unhideWhenUsed="0"/>
-    <w:lsdException w:name="Medium Grid 3 Accent 6" w:semiHidden="0" w:uiPriority="69" w:unhideWhenUsed="0"/>
-    <w:lsdException w:name="Dark List Accent 6" w:semiHidden="0" w:uiPriority="70" w:unhideWhenUsed="0"/>
-    <w:lsdException w:name="Colorful Shading Accent 6" w:semiHidden="0" w:uiPriority="71" w:unhideWhenUsed="0"/>
-    <w:lsdException w:name="Colorful List Accent 6" w:semiHidden="0" w:uiPriority="72" w:unhideWhenUsed="0"/>
-    <w:lsdException w:name="Colorful Grid Accent 6" w:semiHidden="0" w:uiPriority="73" w:unhideWhenUsed="0"/>
-    <w:lsdException w:name="Subtle Emphasis" w:semiHidden="0" w:uiPriority="19" w:unhideWhenUsed="0" w:qFormat="1"/>
-    <w:lsdException w:name="Intense Emphasis" w:semiHidden="0" w:uiPriority="21" w:unhideWhenUsed="0" w:qFormat="1"/>
-    <w:lsdException w:name="Subtle Reference" w:semiHidden="0" w:uiPriority="31" w:unhideWhenUsed="0" w:qFormat="1"/>
-    <w:lsdException w:name="Intense Reference" w:semiHidden="0" w:uiPriority="32" w:unhideWhenUsed="0" w:qFormat="1"/>
-    <w:lsdException w:name="Book Title" w:semiHidden="0" w:uiPriority="33" w:unhideWhenUsed="0" w:qFormat="1"/>
-    <w:lsdException w:name="Bibliography" w:uiPriority="37"/>
-    <w:lsdException w:name="TOC Heading" w:uiPriority="39" w:qFormat="1"/>
-  </w:latentStyles>
-  <w:style w:type="paragraph" w:default="1" w:styleId="Normal">
-    <w:name w:val="Normal"/>
-    <w:qFormat/>
-  </w:style>
-  <w:style w:type="paragraph" w:styleId="Heading1">
-    <w:name w:val="heading 1"/>
-    <w:basedOn w:val="Normal"/>
-    <w:next w:val="Normal"/>
-    <w:link w:val="Heading1Char"/>
+  <w:style w:type="character" w:customStyle="1" w:styleId="Heading2Char">
+    <w:name w:val="Heading 2 Char"/>
+    <w:basedOn w:val="DefaultParagraphFont"/>
+    <w:link w:val="Heading2"/>
     <w:uiPriority w:val="9"/>
-    <w:qFormat/>
-    <w:rsid w:val="00A249AA"/>
-    <w:pPr>
-      <w:keepNext/>
-      <w:keepLines/>
-      <w:spacing w:before="480" w:after="0"/>
-      <w:outlineLvl w:val="0"/>
-    </w:pPr>
+    <w:rsid w:val="003136A8"/>
     <w:rPr>
       <w:rFonts w:asciiTheme="majorHAnsi" w:eastAsiaTheme="majorEastAsia" w:hAnsiTheme="majorHAnsi" w:cstheme="majorBidi"/>
-      <w:b/>
-      <w:bCs/>
       <w:color w:val="365F91" w:themeColor="accent1" w:themeShade="BF"/>
-      <w:sz w:val="28"/>
-      <w:szCs w:val="28"/>
-    </w:rPr>
-  </w:style>
-  <w:style w:type="character" w:default="1" w:styleId="DefaultParagraphFont">
-    <w:name w:val="Default Paragraph Font"/>
-    <w:uiPriority w:val="1"/>
-    <w:semiHidden/>
-    <w:unhideWhenUsed/>
-  </w:style>
-  <w:style w:type="table" w:default="1" w:styleId="TableNormal">
-    <w:name w:val="Normal Table"/>
-    <w:uiPriority w:val="99"/>
-    <w:semiHidden/>
-    <w:unhideWhenUsed/>
-    <w:tblPr>
-      <w:tblInd w:w="0" w:type="dxa"/>
-      <w:tblCellMar>
-        <w:top w:w="0" w:type="dxa"/>
-        <w:left w:w="108" w:type="dxa"/>
-        <w:bottom w:w="0" w:type="dxa"/>
-        <w:right w:w="108" w:type="dxa"/>
-      </w:tblCellMar>
-    </w:tblPr>
-  </w:style>
-  <w:style w:type="numbering" w:default="1" w:styleId="NoList">
-    <w:name w:val="No List"/>
-    <w:uiPriority w:val="99"/>
-    <w:semiHidden/>
-    <w:unhideWhenUsed/>
-  </w:style>
-  <w:style w:type="character" w:customStyle="1" w:styleId="Heading1Char">
-    <w:name w:val="Heading 1 Char"/>
-    <w:basedOn w:val="DefaultParagraphFont"/>
-    <w:link w:val="Heading1"/>
-    <w:uiPriority w:val="9"/>
-    <w:rsid w:val="00A249AA"/>
-    <w:rPr>
-      <w:rFonts w:asciiTheme="majorHAnsi" w:eastAsiaTheme="majorEastAsia" w:hAnsiTheme="majorHAnsi" w:cstheme="majorBidi"/>
-      <w:b/>
-      <w:bCs/>
-      <w:color w:val="365F91" w:themeColor="accent1" w:themeShade="BF"/>
-      <w:sz w:val="28"/>
-      <w:szCs w:val="28"/>
-    </w:rPr>
-  </w:style>
-  <w:style w:type="character" w:styleId="Hyperlink">
-    <w:name w:val="Hyperlink"/>
-    <w:basedOn w:val="DefaultParagraphFont"/>
-    <w:uiPriority w:val="99"/>
-    <w:unhideWhenUsed/>
-    <w:rsid w:val="000932F6"/>
-    <w:rPr>
-      <w:color w:val="0000FF" w:themeColor="hyperlink"/>
-      <w:u w:val="single"/>
+      <w:sz w:val="26"/>
+      <w:szCs w:val="26"/>
     </w:rPr>
   </w:style>
 </w:styles>

--- a/project info.docx
+++ b/project info.docx
@@ -7,99 +7,123 @@
         <w:pStyle w:val="Heading1"/>
         <w:contextualSpacing/>
       </w:pPr>
+      <w:r>
+        <w:t>Notes:</w:t>
+      </w:r>
+    </w:p>
+    <w:p>
+      <w:pPr>
+        <w:contextualSpacing/>
+      </w:pPr>
+      <w:r>
+        <w:t xml:space="preserve">Think about ease of </w:t>
+      </w:r>
+      <w:proofErr w:type="spellStart"/>
+      <w:r>
+        <w:t>chang</w:t>
+      </w:r>
+      <w:r>
+        <w:t>e</w:t>
+      </w:r>
+      <w:r>
+        <w:t>abilty</w:t>
+      </w:r>
+      <w:proofErr w:type="spellEnd"/>
+      <w:r>
+        <w:t>.</w:t>
+      </w:r>
+    </w:p>
+    <w:p>
+      <w:pPr>
+        <w:contextualSpacing/>
+      </w:pPr>
+      <w:r>
+        <w:t xml:space="preserve">Prioritise decisions. </w:t>
+      </w:r>
+    </w:p>
+    <w:p>
+      <w:pPr>
+        <w:contextualSpacing/>
+      </w:pPr>
+      <w:r>
+        <w:t>Cross platform development</w:t>
+      </w:r>
+      <w:r>
+        <w:t>.</w:t>
+      </w:r>
+    </w:p>
+    <w:p>
+      <w:pPr>
+        <w:contextualSpacing/>
+      </w:pPr>
+      <w:r>
+        <w:t>Multi-threading.</w:t>
+      </w:r>
+    </w:p>
+    <w:p>
+      <w:pPr>
+        <w:contextualSpacing/>
+      </w:pPr>
+      <w:r>
+        <w:t xml:space="preserve">Keep as much as possible out of project/solution file:  decoupling from Visual Studio to </w:t>
+      </w:r>
+      <w:proofErr w:type="spellStart"/>
+      <w:r>
+        <w:t>aloow</w:t>
+      </w:r>
+      <w:proofErr w:type="spellEnd"/>
+      <w:r>
+        <w:t xml:space="preserve"> </w:t>
+      </w:r>
+      <w:proofErr w:type="spellStart"/>
+      <w:r>
+        <w:t>easr</w:t>
+      </w:r>
+      <w:proofErr w:type="spellEnd"/>
+      <w:r>
+        <w:t xml:space="preserve"> of using different tools.</w:t>
+      </w:r>
+    </w:p>
+    <w:p>
+      <w:pPr>
+        <w:contextualSpacing/>
+      </w:pPr>
+      <w:r>
+        <w:t xml:space="preserve">For consistency file referenced from </w:t>
+      </w:r>
+      <w:proofErr w:type="spellStart"/>
+      <w:r>
+        <w:t>MurkyDev</w:t>
+      </w:r>
+      <w:proofErr w:type="spellEnd"/>
+      <w:r>
+        <w:t>.</w:t>
+      </w:r>
+    </w:p>
+    <w:p>
+      <w:pPr>
+        <w:contextualSpacing/>
+      </w:pPr>
+    </w:p>
+    <w:p>
+      <w:pPr>
+        <w:contextualSpacing/>
+      </w:pPr>
+      <w:r>
+        <w:t xml:space="preserve">Motivation for compiling with both MS </w:t>
+      </w:r>
+      <w:proofErr w:type="spellStart"/>
+      <w:r>
+        <w:t>vc</w:t>
+      </w:r>
+      <w:proofErr w:type="spellEnd"/>
+      <w:r>
+        <w:t xml:space="preserve">++ and Intel: Different diagnostics/static </w:t>
+      </w:r>
       <w:bookmarkStart w:id="0" w:name="_GoBack"/>
       <w:bookmarkEnd w:id="0"/>
       <w:r>
-        <w:t>Notes:</w:t>
-      </w:r>
-    </w:p>
-    <w:p>
-      <w:pPr>
-        <w:contextualSpacing/>
-      </w:pPr>
-      <w:r>
-        <w:t xml:space="preserve">Think about ease of </w:t>
-      </w:r>
-      <w:proofErr w:type="spellStart"/>
-      <w:r>
-        <w:t>chang</w:t>
-      </w:r>
-      <w:r>
-        <w:t>e</w:t>
-      </w:r>
-      <w:r>
-        <w:t>abilty</w:t>
-      </w:r>
-      <w:proofErr w:type="spellEnd"/>
-      <w:r>
-        <w:t>.</w:t>
-      </w:r>
-    </w:p>
-    <w:p>
-      <w:pPr>
-        <w:contextualSpacing/>
-      </w:pPr>
-      <w:r>
-        <w:t xml:space="preserve">Prioritise decisions. </w:t>
-      </w:r>
-    </w:p>
-    <w:p>
-      <w:pPr>
-        <w:contextualSpacing/>
-      </w:pPr>
-      <w:r>
-        <w:t>Cross platform development</w:t>
-      </w:r>
-      <w:r>
-        <w:t>.</w:t>
-      </w:r>
-    </w:p>
-    <w:p>
-      <w:pPr>
-        <w:contextualSpacing/>
-      </w:pPr>
-      <w:r>
-        <w:t>Multi-threading.</w:t>
-      </w:r>
-    </w:p>
-    <w:p>
-      <w:pPr>
-        <w:contextualSpacing/>
-      </w:pPr>
-      <w:r>
-        <w:t xml:space="preserve">Keep as much as possible out of project/solution file:  decoupling from Visual Studio to </w:t>
-      </w:r>
-      <w:proofErr w:type="spellStart"/>
-      <w:r>
-        <w:t>aloow</w:t>
-      </w:r>
-      <w:proofErr w:type="spellEnd"/>
-      <w:r>
-        <w:t xml:space="preserve"> </w:t>
-      </w:r>
-      <w:proofErr w:type="spellStart"/>
-      <w:r>
-        <w:t>easr</w:t>
-      </w:r>
-      <w:proofErr w:type="spellEnd"/>
-      <w:r>
-        <w:t xml:space="preserve"> of using different tools.</w:t>
-      </w:r>
-    </w:p>
-    <w:p>
-      <w:pPr>
-        <w:contextualSpacing/>
-      </w:pPr>
-      <w:r>
-        <w:t xml:space="preserve">For consistency file referenced from </w:t>
-      </w:r>
-      <w:proofErr w:type="spellStart"/>
-      <w:r>
-        <w:t>MurkyDev</w:t>
-      </w:r>
-      <w:proofErr w:type="spellEnd"/>
-      <w:r>
-        <w:t>.</w:t>
+        <w:t>analysers/debuggers. Verify potential compiler bugs for sanity.</w:t>
       </w:r>
     </w:p>
     <w:p>
@@ -210,11 +234,6 @@
     </w:p>
     <w:p>
       <w:pPr>
-        <w:contextualSpacing/>
-      </w:pPr>
-    </w:p>
-    <w:p>
-      <w:pPr>
         <w:pStyle w:val="Heading2"/>
         <w:contextualSpacing/>
       </w:pPr>
@@ -311,10 +330,7 @@
         <w:contextualSpacing/>
       </w:pPr>
       <w:r>
-        <w:t>../../../external</w:t>
-      </w:r>
-      <w:r>
-        <w:t>/</w:t>
+        <w:t>../../../external/</w:t>
       </w:r>
       <w:proofErr w:type="spellStart"/>
       <w:r>
@@ -355,13 +371,7 @@
       </w:r>
       <w:proofErr w:type="gramEnd"/>
       <w:r>
-        <w:t xml:space="preserve"> studio)</w:t>
-      </w:r>
-      <w:r>
-        <w:t xml:space="preserve"> </w:t>
-      </w:r>
-      <w:r>
-        <w:t>project/</w:t>
+        <w:t xml:space="preserve"> studio) project/</w:t>
       </w:r>
       <w:proofErr w:type="spellStart"/>
       <w:r>
@@ -369,10 +379,7 @@
       </w:r>
       <w:proofErr w:type="spellEnd"/>
       <w:r>
-        <w:t xml:space="preserve"> properties</w:t>
-      </w:r>
-      <w:r>
-        <w:t>/configuration properties/l</w:t>
+        <w:t xml:space="preserve"> properties/configuration properties/l</w:t>
       </w:r>
       <w:r>
         <w:t>inker/general/additional…</w:t>
@@ -404,13 +411,7 @@
       </w:r>
       <w:proofErr w:type="spellEnd"/>
       <w:r>
-        <w:t xml:space="preserve"> properties/configuration properties/linker/</w:t>
-      </w:r>
-      <w:r>
-        <w:t>input/</w:t>
-      </w:r>
-      <w:r>
-        <w:t>additional…</w:t>
+        <w:t xml:space="preserve"> properties/configuration properties/linker/input/additional…</w:t>
       </w:r>
     </w:p>
     <w:p>
@@ -452,6 +453,7 @@
         <w:contextualSpacing/>
       </w:pPr>
       <w:r>
+        <w:lastRenderedPageBreak/>
         <w:t>Directory Structure</w:t>
       </w:r>
     </w:p>
@@ -495,7 +497,6 @@
         <w:contextualSpacing/>
       </w:pPr>
       <w:r>
-        <w:lastRenderedPageBreak/>
         <w:t>&lt;</w:t>
       </w:r>
       <w:proofErr w:type="spellStart"/>
@@ -740,10 +741,50 @@
         <w:t>Spaces not tabs.</w:t>
       </w:r>
     </w:p>
+    <w:p>
+      <w:hyperlink r:id="rId4" w:history="1">
+        <w:r>
+          <w:rPr>
+            <w:rStyle w:val="Hyperlink"/>
+          </w:rPr>
+          <w:t>https://google-styleguide.googlecode.com/svn/trunk/cppguide.html</w:t>
+        </w:r>
+      </w:hyperlink>
+    </w:p>
     <w:p/>
     <w:p>
       <w:pPr>
         <w:pStyle w:val="Heading1"/>
+      </w:pPr>
+      <w:r>
+        <w:t xml:space="preserve">Tools </w:t>
+      </w:r>
+    </w:p>
+    <w:p>
+      <w:r>
+        <w:t xml:space="preserve">Visual Studio with Visual Assist, Intel Studio, </w:t>
+      </w:r>
+      <w:r>
+        <w:t>//</w:t>
+      </w:r>
+      <w:proofErr w:type="spellStart"/>
+      <w:r>
+        <w:t>Pvs</w:t>
+      </w:r>
+      <w:proofErr w:type="spellEnd"/>
+      <w:r>
+        <w:t xml:space="preserve"> Studio, </w:t>
+      </w:r>
+    </w:p>
+    <w:p/>
+    <w:p>
+      <w:r>
+        <w:t>Notepad++.</w:t>
+      </w:r>
+    </w:p>
+    <w:p>
+      <w:pPr>
+        <w:pStyle w:val="Heading1"/>
         <w:contextualSpacing/>
       </w:pPr>
       <w:r>
@@ -754,7 +795,7 @@
       <w:pPr>
         <w:contextualSpacing/>
       </w:pPr>
-      <w:hyperlink r:id="rId4" w:history="1">
+      <w:hyperlink r:id="rId5" w:history="1">
         <w:proofErr w:type="gramStart"/>
         <w:r>
           <w:rPr>

--- a/project info.docx
+++ b/project info.docx
@@ -118,12 +118,7 @@
       </w:r>
       <w:proofErr w:type="spellEnd"/>
       <w:r>
-        <w:t xml:space="preserve">++ and Intel: Different diagnostics/static </w:t>
-      </w:r>
-      <w:bookmarkStart w:id="0" w:name="_GoBack"/>
-      <w:bookmarkEnd w:id="0"/>
-      <w:r>
-        <w:t>analysers/debuggers. Verify potential compiler bugs for sanity.</w:t>
+        <w:t>++ and Intel: Different diagnostics/static analysers/debuggers. Verify potential compiler bugs for sanity.</w:t>
       </w:r>
     </w:p>
     <w:p>
@@ -231,6 +226,29 @@
       <w:r>
         <w:t>”</w:t>
       </w:r>
+    </w:p>
+    <w:p>
+      <w:pPr>
+        <w:contextualSpacing/>
+      </w:pPr>
+    </w:p>
+    <w:p>
+      <w:pPr>
+        <w:contextualSpacing/>
+      </w:pPr>
+      <w:r>
+        <w:t>Get both opengl32.libs. There are two</w:t>
+      </w:r>
+      <w:proofErr w:type="gramStart"/>
+      <w:r>
+        <w:t>:64</w:t>
+      </w:r>
+      <w:proofErr w:type="gramEnd"/>
+      <w:r>
+        <w:t xml:space="preserve"> bit, 32bit. Add to additional libs.</w:t>
+      </w:r>
+      <w:bookmarkStart w:id="0" w:name="_GoBack"/>
+      <w:bookmarkEnd w:id="0"/>
     </w:p>
     <w:p>
       <w:pPr>
@@ -762,10 +780,7 @@
     </w:p>
     <w:p>
       <w:r>
-        <w:t xml:space="preserve">Visual Studio with Visual Assist, Intel Studio, </w:t>
-      </w:r>
-      <w:r>
-        <w:t>//</w:t>
+        <w:t>Visual Studio with Visual Assist, Intel Studio, //</w:t>
       </w:r>
       <w:proofErr w:type="spellStart"/>
       <w:r>

--- a/project info.docx
+++ b/project info.docx
@@ -247,222 +247,258 @@
       <w:r>
         <w:t xml:space="preserve"> bit, 32bit. Add to additional libs.</w:t>
       </w:r>
+    </w:p>
+    <w:p>
+      <w:pPr>
+        <w:pStyle w:val="Heading2"/>
+        <w:contextualSpacing/>
+      </w:pPr>
+      <w:r>
+        <w:t>Add includes</w:t>
+      </w:r>
+    </w:p>
+    <w:p>
+      <w:pPr>
+        <w:contextualSpacing/>
+      </w:pPr>
+      <w:r>
+        <w:t>(</w:t>
+      </w:r>
+      <w:proofErr w:type="gramStart"/>
+      <w:r>
+        <w:t>visual</w:t>
+      </w:r>
+      <w:proofErr w:type="gramEnd"/>
+      <w:r>
+        <w:t xml:space="preserve"> studio) project/</w:t>
+      </w:r>
+      <w:proofErr w:type="spellStart"/>
+      <w:r>
+        <w:t>murkyframework</w:t>
+      </w:r>
+      <w:proofErr w:type="spellEnd"/>
+      <w:r>
+        <w:t xml:space="preserve"> properties/configuration properties/</w:t>
+      </w:r>
+      <w:proofErr w:type="spellStart"/>
+      <w:r>
+        <w:t>c++</w:t>
+      </w:r>
+      <w:proofErr w:type="spellEnd"/>
+      <w:r>
+        <w:t>/</w:t>
+      </w:r>
+      <w:r>
+        <w:t>additional</w:t>
+      </w:r>
+      <w:r>
+        <w:t xml:space="preserve"> include </w:t>
+      </w:r>
+      <w:proofErr w:type="spellStart"/>
+      <w:r>
+        <w:t>dir</w:t>
+      </w:r>
+      <w:proofErr w:type="spellEnd"/>
+      <w:r>
+        <w:t>…</w:t>
+      </w:r>
+    </w:p>
+    <w:p>
+      <w:pPr>
+        <w:contextualSpacing/>
+      </w:pPr>
+    </w:p>
+    <w:p>
+      <w:pPr>
+        <w:contextualSpacing/>
+      </w:pPr>
+      <w:r>
+        <w:t>../</w:t>
+      </w:r>
+      <w:r>
+        <w:t>../../</w:t>
+      </w:r>
+      <w:proofErr w:type="spellStart"/>
+      <w:r>
+        <w:t>murkyFramework</w:t>
+      </w:r>
+      <w:proofErr w:type="spellEnd"/>
+      <w:r>
+        <w:t>/</w:t>
+      </w:r>
+      <w:r>
+        <w:t>include</w:t>
+      </w:r>
+    </w:p>
+    <w:p>
+      <w:pPr>
+        <w:contextualSpacing/>
+      </w:pPr>
+      <w:r>
+        <w:t>../</w:t>
+      </w:r>
+      <w:r>
+        <w:t>../../external</w:t>
+      </w:r>
+    </w:p>
+    <w:p>
+      <w:pPr>
+        <w:contextualSpacing/>
+      </w:pPr>
+      <w:r>
+        <w:t>../../../external/</w:t>
+      </w:r>
+      <w:proofErr w:type="spellStart"/>
+      <w:r>
+        <w:t>glew</w:t>
+      </w:r>
+      <w:proofErr w:type="spellEnd"/>
+      <w:r>
+        <w:t>/include</w:t>
+      </w:r>
+    </w:p>
+    <w:p>
+      <w:pPr>
+        <w:contextualSpacing/>
+      </w:pPr>
+    </w:p>
+    <w:p>
+      <w:pPr>
+        <w:pStyle w:val="Heading2"/>
+        <w:contextualSpacing/>
+      </w:pPr>
+      <w:r>
+        <w:t xml:space="preserve">Add </w:t>
+      </w:r>
+      <w:r>
+        <w:t>libraries</w:t>
+      </w:r>
+    </w:p>
+    <w:p>
+      <w:pPr>
+        <w:contextualSpacing/>
+      </w:pPr>
+      <w:r>
+        <w:t>(</w:t>
+      </w:r>
+      <w:proofErr w:type="gramStart"/>
+      <w:r>
+        <w:t>visual</w:t>
+      </w:r>
+      <w:proofErr w:type="gramEnd"/>
+      <w:r>
+        <w:t xml:space="preserve"> studio) project/</w:t>
+      </w:r>
+      <w:proofErr w:type="spellStart"/>
+      <w:r>
+        <w:t>murkyframework</w:t>
+      </w:r>
+      <w:proofErr w:type="spellEnd"/>
+      <w:r>
+        <w:t xml:space="preserve"> properties/configuration properties/l</w:t>
+      </w:r>
+      <w:r>
+        <w:t>inker/general/additional…</w:t>
+      </w:r>
+    </w:p>
+    <w:p>
+      <w:pPr>
+        <w:contextualSpacing/>
+      </w:pPr>
+    </w:p>
+    <w:p>
+      <w:pPr>
+        <w:contextualSpacing/>
+      </w:pPr>
+      <w:r>
+        <w:t>(</w:t>
+      </w:r>
+      <w:proofErr w:type="gramStart"/>
+      <w:r>
+        <w:t>visual</w:t>
+      </w:r>
+      <w:proofErr w:type="gramEnd"/>
+      <w:r>
+        <w:t xml:space="preserve"> studio) project/</w:t>
+      </w:r>
+      <w:proofErr w:type="spellStart"/>
+      <w:r>
+        <w:t>murkyframework</w:t>
+      </w:r>
+      <w:proofErr w:type="spellEnd"/>
+      <w:r>
+        <w:t xml:space="preserve"> properties/configuration properties/linker/input/additional…</w:t>
+      </w:r>
+    </w:p>
+    <w:p>
+      <w:pPr>
+        <w:contextualSpacing/>
+      </w:pPr>
+    </w:p>
+    <w:p>
+      <w:pPr>
+        <w:contextualSpacing/>
+      </w:pPr>
+      <w:r>
+        <w:t>Opengl32.lib</w:t>
+      </w:r>
+    </w:p>
+    <w:p>
+      <w:pPr>
+        <w:pStyle w:val="Heading2"/>
+        <w:contextualSpacing/>
+      </w:pPr>
+      <w:r>
+        <w:t xml:space="preserve">Add to </w:t>
+      </w:r>
+      <w:r>
+        <w:t>pre-processor</w:t>
+      </w:r>
+    </w:p>
+    <w:p>
+      <w:pPr>
+        <w:contextualSpacing/>
+      </w:pPr>
+      <w:r>
+        <w:t>GLEW_STATIC</w:t>
+      </w:r>
+    </w:p>
+    <w:p>
+      <w:pPr>
+        <w:contextualSpacing/>
+      </w:pPr>
+      <w:r>
+        <w:t xml:space="preserve">To remove Boost/Visual Studio </w:t>
+      </w:r>
+      <w:proofErr w:type="spellStart"/>
+      <w:r>
+        <w:t>paranosis</w:t>
+      </w:r>
+      <w:proofErr w:type="spellEnd"/>
+      <w:r>
+        <w:t xml:space="preserve">: </w:t>
+      </w:r>
       <w:bookmarkStart w:id="0" w:name="_GoBack"/>
       <w:bookmarkEnd w:id="0"/>
-    </w:p>
-    <w:p>
-      <w:pPr>
-        <w:pStyle w:val="Heading2"/>
-        <w:contextualSpacing/>
-      </w:pPr>
-      <w:r>
-        <w:t>Add includes</w:t>
-      </w:r>
-    </w:p>
-    <w:p>
-      <w:pPr>
-        <w:contextualSpacing/>
-      </w:pPr>
-      <w:r>
-        <w:t>(</w:t>
-      </w:r>
-      <w:proofErr w:type="gramStart"/>
-      <w:r>
-        <w:t>visual</w:t>
-      </w:r>
-      <w:proofErr w:type="gramEnd"/>
-      <w:r>
-        <w:t xml:space="preserve"> studio) project/</w:t>
-      </w:r>
-      <w:proofErr w:type="spellStart"/>
-      <w:r>
-        <w:t>murkyframework</w:t>
-      </w:r>
-      <w:proofErr w:type="spellEnd"/>
-      <w:r>
-        <w:t xml:space="preserve"> properties/configuration properties/</w:t>
-      </w:r>
-      <w:proofErr w:type="spellStart"/>
-      <w:r>
-        <w:t>c++</w:t>
-      </w:r>
-      <w:proofErr w:type="spellEnd"/>
-      <w:r>
-        <w:t>/</w:t>
-      </w:r>
-      <w:r>
-        <w:t>additional</w:t>
-      </w:r>
-      <w:r>
-        <w:t xml:space="preserve"> include </w:t>
-      </w:r>
-      <w:proofErr w:type="spellStart"/>
-      <w:r>
-        <w:t>dir</w:t>
-      </w:r>
-      <w:proofErr w:type="spellEnd"/>
-      <w:r>
-        <w:t>…</w:t>
-      </w:r>
-    </w:p>
-    <w:p>
-      <w:pPr>
-        <w:contextualSpacing/>
-      </w:pPr>
-    </w:p>
-    <w:p>
-      <w:pPr>
-        <w:contextualSpacing/>
-      </w:pPr>
-      <w:r>
-        <w:t>../</w:t>
-      </w:r>
-      <w:r>
-        <w:t>../../</w:t>
-      </w:r>
-      <w:proofErr w:type="spellStart"/>
-      <w:r>
-        <w:t>murkyFramework</w:t>
-      </w:r>
-      <w:proofErr w:type="spellEnd"/>
-      <w:r>
-        <w:t>/</w:t>
-      </w:r>
-      <w:r>
-        <w:t>include</w:t>
-      </w:r>
-    </w:p>
-    <w:p>
-      <w:pPr>
-        <w:contextualSpacing/>
-      </w:pPr>
-      <w:r>
-        <w:t>../</w:t>
-      </w:r>
-      <w:r>
-        <w:t>../../external</w:t>
-      </w:r>
-    </w:p>
-    <w:p>
-      <w:pPr>
-        <w:contextualSpacing/>
-      </w:pPr>
-      <w:r>
-        <w:t>../../../external/</w:t>
-      </w:r>
-      <w:proofErr w:type="spellStart"/>
-      <w:r>
-        <w:t>glew</w:t>
-      </w:r>
-      <w:proofErr w:type="spellEnd"/>
-      <w:r>
-        <w:t>/include</w:t>
-      </w:r>
-    </w:p>
-    <w:p>
-      <w:pPr>
-        <w:contextualSpacing/>
-      </w:pPr>
-    </w:p>
-    <w:p>
-      <w:pPr>
-        <w:pStyle w:val="Heading2"/>
-        <w:contextualSpacing/>
-      </w:pPr>
-      <w:r>
-        <w:t xml:space="preserve">Add </w:t>
-      </w:r>
-      <w:r>
-        <w:t>libraries</w:t>
-      </w:r>
-    </w:p>
-    <w:p>
-      <w:pPr>
-        <w:contextualSpacing/>
-      </w:pPr>
-      <w:r>
-        <w:t>(</w:t>
-      </w:r>
-      <w:proofErr w:type="gramStart"/>
-      <w:r>
-        <w:t>visual</w:t>
-      </w:r>
-      <w:proofErr w:type="gramEnd"/>
-      <w:r>
-        <w:t xml:space="preserve"> studio) project/</w:t>
-      </w:r>
-      <w:proofErr w:type="spellStart"/>
-      <w:r>
-        <w:t>murkyframework</w:t>
-      </w:r>
-      <w:proofErr w:type="spellEnd"/>
-      <w:r>
-        <w:t xml:space="preserve"> properties/configuration properties/l</w:t>
-      </w:r>
-      <w:r>
-        <w:t>inker/general/additional…</w:t>
-      </w:r>
-    </w:p>
-    <w:p>
-      <w:pPr>
-        <w:contextualSpacing/>
-      </w:pPr>
-    </w:p>
-    <w:p>
-      <w:pPr>
-        <w:contextualSpacing/>
-      </w:pPr>
-      <w:r>
-        <w:t>(</w:t>
-      </w:r>
-      <w:proofErr w:type="gramStart"/>
-      <w:r>
-        <w:t>visual</w:t>
-      </w:r>
-      <w:proofErr w:type="gramEnd"/>
-      <w:r>
-        <w:t xml:space="preserve"> studio) project/</w:t>
-      </w:r>
-      <w:proofErr w:type="spellStart"/>
-      <w:r>
-        <w:t>murkyframework</w:t>
-      </w:r>
-      <w:proofErr w:type="spellEnd"/>
-      <w:r>
-        <w:t xml:space="preserve"> properties/configuration properties/linker/input/additional…</w:t>
-      </w:r>
-    </w:p>
-    <w:p>
-      <w:pPr>
-        <w:contextualSpacing/>
-      </w:pPr>
-    </w:p>
-    <w:p>
-      <w:pPr>
-        <w:contextualSpacing/>
-      </w:pPr>
-      <w:r>
-        <w:t>Opengl32.lib</w:t>
-      </w:r>
-    </w:p>
-    <w:p>
-      <w:pPr>
-        <w:pStyle w:val="Heading2"/>
-        <w:contextualSpacing/>
-      </w:pPr>
-      <w:r>
-        <w:t xml:space="preserve">Add to </w:t>
-      </w:r>
-      <w:r>
-        <w:t>pre-processor</w:t>
-      </w:r>
-    </w:p>
-    <w:p>
-      <w:pPr>
-        <w:contextualSpacing/>
-      </w:pPr>
-      <w:r>
-        <w:t>GLEW_STATIC</w:t>
+      <w:r>
+        <w:rPr>
+          <w:rFonts w:ascii="Helvetica" w:hAnsi="Helvetica" w:cs="Helvetica"/>
+          <w:color w:val="222222"/>
+          <w:sz w:val="20"/>
+          <w:szCs w:val="20"/>
+          <w:shd w:val="clear" w:color="auto" w:fill="FFFFFF"/>
+        </w:rPr>
+        <w:t>_SCL_SECURE_NO_WARNINGS</w:t>
+      </w:r>
+      <w:r>
+        <w:rPr>
+          <w:rFonts w:ascii="Helvetica" w:hAnsi="Helvetica" w:cs="Helvetica"/>
+          <w:color w:val="222222"/>
+          <w:sz w:val="20"/>
+          <w:szCs w:val="20"/>
+          <w:shd w:val="clear" w:color="auto" w:fill="FFFFFF"/>
+        </w:rPr>
+        <w:t xml:space="preserve"> </w:t>
       </w:r>
     </w:p>
     <w:p>

--- a/project info.docx
+++ b/project info.docx
@@ -16,19 +16,30 @@
         <w:contextualSpacing/>
       </w:pPr>
       <w:r>
-        <w:t xml:space="preserve">Think about ease of </w:t>
-      </w:r>
-      <w:proofErr w:type="spellStart"/>
-      <w:r>
-        <w:t>chang</w:t>
+        <w:t>Think about ease of chang</w:t>
       </w:r>
       <w:r>
         <w:t>e</w:t>
       </w:r>
       <w:r>
-        <w:t>abilty</w:t>
-      </w:r>
-      <w:proofErr w:type="spellEnd"/>
+        <w:t>abilty.</w:t>
+      </w:r>
+    </w:p>
+    <w:p>
+      <w:pPr>
+        <w:contextualSpacing/>
+      </w:pPr>
+      <w:r>
+        <w:t xml:space="preserve">Prioritise decisions. </w:t>
+      </w:r>
+    </w:p>
+    <w:p>
+      <w:pPr>
+        <w:contextualSpacing/>
+      </w:pPr>
+      <w:r>
+        <w:t>Cross platform development</w:t>
+      </w:r>
       <w:r>
         <w:t>.</w:t>
       </w:r>
@@ -38,25 +49,6 @@
         <w:contextualSpacing/>
       </w:pPr>
       <w:r>
-        <w:t xml:space="preserve">Prioritise decisions. </w:t>
-      </w:r>
-    </w:p>
-    <w:p>
-      <w:pPr>
-        <w:contextualSpacing/>
-      </w:pPr>
-      <w:r>
-        <w:t>Cross platform development</w:t>
-      </w:r>
-      <w:r>
-        <w:t>.</w:t>
-      </w:r>
-    </w:p>
-    <w:p>
-      <w:pPr>
-        <w:contextualSpacing/>
-      </w:pPr>
-      <w:r>
         <w:t>Multi-threading.</w:t>
       </w:r>
     </w:p>
@@ -65,23 +57,7 @@
         <w:contextualSpacing/>
       </w:pPr>
       <w:r>
-        <w:t xml:space="preserve">Keep as much as possible out of project/solution file:  decoupling from Visual Studio to </w:t>
-      </w:r>
-      <w:proofErr w:type="spellStart"/>
-      <w:r>
-        <w:t>aloow</w:t>
-      </w:r>
-      <w:proofErr w:type="spellEnd"/>
-      <w:r>
-        <w:t xml:space="preserve"> </w:t>
-      </w:r>
-      <w:proofErr w:type="spellStart"/>
-      <w:r>
-        <w:t>easr</w:t>
-      </w:r>
-      <w:proofErr w:type="spellEnd"/>
-      <w:r>
-        <w:t xml:space="preserve"> of using different tools.</w:t>
+        <w:t>Keep as much as possible out of project/solution file:  decoupling from Visual Studio to aloow easr of using different tools.</w:t>
       </w:r>
     </w:p>
     <w:p>
@@ -91,34 +67,21 @@
       <w:r>
         <w:t xml:space="preserve">For consistency file referenced from </w:t>
       </w:r>
-      <w:proofErr w:type="spellStart"/>
-      <w:r>
-        <w:t>MurkyDev</w:t>
-      </w:r>
-      <w:proofErr w:type="spellEnd"/>
-      <w:r>
-        <w:t>.</w:t>
-      </w:r>
-    </w:p>
-    <w:p>
-      <w:pPr>
-        <w:contextualSpacing/>
-      </w:pPr>
-    </w:p>
-    <w:p>
-      <w:pPr>
-        <w:contextualSpacing/>
-      </w:pPr>
-      <w:r>
-        <w:t xml:space="preserve">Motivation for compiling with both MS </w:t>
-      </w:r>
-      <w:proofErr w:type="spellStart"/>
-      <w:r>
-        <w:t>vc</w:t>
-      </w:r>
-      <w:proofErr w:type="spellEnd"/>
-      <w:r>
-        <w:t>++ and Intel: Different diagnostics/static analysers/debuggers. Verify potential compiler bugs for sanity.</w:t>
+      <w:r>
+        <w:t>MurkyDev.</w:t>
+      </w:r>
+    </w:p>
+    <w:p>
+      <w:pPr>
+        <w:contextualSpacing/>
+      </w:pPr>
+    </w:p>
+    <w:p>
+      <w:pPr>
+        <w:contextualSpacing/>
+      </w:pPr>
+      <w:r>
+        <w:t>Motivation for compiling with both MS vc++ and Intel: Different diagnostics/static analysers/debuggers. Verify potential compiler bugs for sanity.</w:t>
       </w:r>
     </w:p>
     <w:p>
@@ -134,13 +97,8 @@
       <w:pPr>
         <w:contextualSpacing/>
       </w:pPr>
-      <w:proofErr w:type="spellStart"/>
-      <w:r>
-        <w:t>Vs</w:t>
-      </w:r>
-      <w:proofErr w:type="spellEnd"/>
-      <w:r>
-        <w:t>:</w:t>
+      <w:r>
+        <w:t>Vs:</w:t>
       </w:r>
       <w:r>
         <w:t xml:space="preserve"> new win32 app, empty project.</w:t>
@@ -204,21 +162,10 @@
         <w:rPr>
           <w:b/>
         </w:rPr>
-        <w:t>project/</w:t>
-      </w:r>
-      <w:proofErr w:type="gramStart"/>
-      <w:r>
-        <w:rPr>
-          <w:b/>
-        </w:rPr>
-        <w:t>solution</w:t>
-      </w:r>
-      <w:r>
-        <w:t xml:space="preserve">  file</w:t>
-      </w:r>
-      <w:proofErr w:type="gramEnd"/>
-      <w:r>
-        <w:t xml:space="preserve"> t</w:t>
+        <w:t>project/solution</w:t>
+      </w:r>
+      <w:r>
+        <w:t xml:space="preserve">  file t</w:t>
       </w:r>
       <w:r>
         <w:t>o development  root “../../../</w:t>
@@ -237,15 +184,7 @@
         <w:contextualSpacing/>
       </w:pPr>
       <w:r>
-        <w:t>Get both opengl32.libs. There are two</w:t>
-      </w:r>
-      <w:proofErr w:type="gramStart"/>
-      <w:r>
-        <w:t>:64</w:t>
-      </w:r>
-      <w:proofErr w:type="gramEnd"/>
-      <w:r>
-        <w:t xml:space="preserve"> bit, 32bit. Add to additional libs.</w:t>
+        <w:t>Get both opengl32.libs. There are two:64 bit, 32bit. Add to additional libs.</w:t>
       </w:r>
     </w:p>
     <w:p>
@@ -262,45 +201,13 @@
         <w:contextualSpacing/>
       </w:pPr>
       <w:r>
-        <w:t>(</w:t>
-      </w:r>
-      <w:proofErr w:type="gramStart"/>
-      <w:r>
-        <w:t>visual</w:t>
-      </w:r>
-      <w:proofErr w:type="gramEnd"/>
-      <w:r>
-        <w:t xml:space="preserve"> studio) project/</w:t>
-      </w:r>
-      <w:proofErr w:type="spellStart"/>
-      <w:r>
-        <w:t>murkyframework</w:t>
-      </w:r>
-      <w:proofErr w:type="spellEnd"/>
-      <w:r>
-        <w:t xml:space="preserve"> properties/configuration properties/</w:t>
-      </w:r>
-      <w:proofErr w:type="spellStart"/>
-      <w:r>
-        <w:t>c++</w:t>
-      </w:r>
-      <w:proofErr w:type="spellEnd"/>
-      <w:r>
-        <w:t>/</w:t>
+        <w:t>(visual studio) project/murkyframework properties/configuration properties/c++/</w:t>
       </w:r>
       <w:r>
         <w:t>additional</w:t>
       </w:r>
       <w:r>
-        <w:t xml:space="preserve"> include </w:t>
-      </w:r>
-      <w:proofErr w:type="spellStart"/>
-      <w:r>
-        <w:t>dir</w:t>
-      </w:r>
-      <w:proofErr w:type="spellEnd"/>
-      <w:r>
-        <w:t>…</w:t>
+        <w:t xml:space="preserve"> include dir…</w:t>
       </w:r>
     </w:p>
     <w:p>
@@ -316,15 +223,7 @@
         <w:t>../</w:t>
       </w:r>
       <w:r>
-        <w:t>../../</w:t>
-      </w:r>
-      <w:proofErr w:type="spellStart"/>
-      <w:r>
-        <w:t>murkyFramework</w:t>
-      </w:r>
-      <w:proofErr w:type="spellEnd"/>
-      <w:r>
-        <w:t>/</w:t>
+        <w:t>../../murkyFramework/</w:t>
       </w:r>
       <w:r>
         <w:t>include</w:t>
@@ -346,15 +245,7 @@
         <w:contextualSpacing/>
       </w:pPr>
       <w:r>
-        <w:t>../../../external/</w:t>
-      </w:r>
-      <w:proofErr w:type="spellStart"/>
-      <w:r>
-        <w:t>glew</w:t>
-      </w:r>
-      <w:proofErr w:type="spellEnd"/>
-      <w:r>
-        <w:t>/include</w:t>
+        <w:t>../../../external/glew/include</w:t>
       </w:r>
     </w:p>
     <w:p>
@@ -379,23 +270,7 @@
         <w:contextualSpacing/>
       </w:pPr>
       <w:r>
-        <w:t>(</w:t>
-      </w:r>
-      <w:proofErr w:type="gramStart"/>
-      <w:r>
-        <w:t>visual</w:t>
-      </w:r>
-      <w:proofErr w:type="gramEnd"/>
-      <w:r>
-        <w:t xml:space="preserve"> studio) project/</w:t>
-      </w:r>
-      <w:proofErr w:type="spellStart"/>
-      <w:r>
-        <w:t>murkyframework</w:t>
-      </w:r>
-      <w:proofErr w:type="spellEnd"/>
-      <w:r>
-        <w:t xml:space="preserve"> properties/configuration properties/l</w:t>
+        <w:t>(visual studio) project/murkyframework properties/configuration properties/l</w:t>
       </w:r>
       <w:r>
         <w:t>inker/general/additional…</w:t>
@@ -411,23 +286,7 @@
         <w:contextualSpacing/>
       </w:pPr>
       <w:r>
-        <w:t>(</w:t>
-      </w:r>
-      <w:proofErr w:type="gramStart"/>
-      <w:r>
-        <w:t>visual</w:t>
-      </w:r>
-      <w:proofErr w:type="gramEnd"/>
-      <w:r>
-        <w:t xml:space="preserve"> studio) project/</w:t>
-      </w:r>
-      <w:proofErr w:type="spellStart"/>
-      <w:r>
-        <w:t>murkyframework</w:t>
-      </w:r>
-      <w:proofErr w:type="spellEnd"/>
-      <w:r>
-        <w:t xml:space="preserve"> properties/configuration properties/linker/input/additional…</w:t>
+        <w:t>(visual studio) project/murkyframework properties/configuration properties/linker/input/additional…</w:t>
       </w:r>
     </w:p>
     <w:p>
@@ -468,18 +327,8 @@
         <w:contextualSpacing/>
       </w:pPr>
       <w:r>
-        <w:t xml:space="preserve">To remove Boost/Visual Studio </w:t>
-      </w:r>
-      <w:proofErr w:type="spellStart"/>
-      <w:r>
-        <w:t>paranosis</w:t>
-      </w:r>
-      <w:proofErr w:type="spellEnd"/>
-      <w:r>
-        <w:t xml:space="preserve">: </w:t>
-      </w:r>
-      <w:bookmarkStart w:id="0" w:name="_GoBack"/>
-      <w:bookmarkEnd w:id="0"/>
+        <w:t xml:space="preserve">To remove Boost/Visual Studio paranosis: </w:t>
+      </w:r>
       <w:r>
         <w:rPr>
           <w:rFonts w:ascii="Helvetica" w:hAnsi="Helvetica" w:cs="Helvetica"/>
@@ -488,17 +337,7 @@
           <w:szCs w:val="20"/>
           <w:shd w:val="clear" w:color="auto" w:fill="FFFFFF"/>
         </w:rPr>
-        <w:t>_SCL_SECURE_NO_WARNINGS</w:t>
-      </w:r>
-      <w:r>
-        <w:rPr>
-          <w:rFonts w:ascii="Helvetica" w:hAnsi="Helvetica" w:cs="Helvetica"/>
-          <w:color w:val="222222"/>
-          <w:sz w:val="20"/>
-          <w:szCs w:val="20"/>
-          <w:shd w:val="clear" w:color="auto" w:fill="FFFFFF"/>
-        </w:rPr>
-        <w:t xml:space="preserve"> </w:t>
+        <w:t xml:space="preserve">_SCL_SECURE_NO_WARNINGS </w:t>
       </w:r>
     </w:p>
     <w:p>
@@ -525,15 +364,7 @@
         <w:contextualSpacing/>
       </w:pPr>
       <w:r>
-        <w:t>&lt;</w:t>
-      </w:r>
-      <w:proofErr w:type="gramStart"/>
-      <w:r>
-        <w:t>include</w:t>
-      </w:r>
-      <w:proofErr w:type="gramEnd"/>
-      <w:r>
-        <w:t xml:space="preserve">&gt; </w:t>
+        <w:t xml:space="preserve">&lt;include&gt; </w:t>
       </w:r>
       <w:r>
         <w:tab/>
@@ -551,17 +382,7 @@
         <w:contextualSpacing/>
       </w:pPr>
       <w:r>
-        <w:t>&lt;</w:t>
-      </w:r>
-      <w:proofErr w:type="spellStart"/>
-      <w:proofErr w:type="gramStart"/>
-      <w:r>
-        <w:t>src</w:t>
-      </w:r>
-      <w:proofErr w:type="spellEnd"/>
-      <w:proofErr w:type="gramEnd"/>
-      <w:r>
-        <w:t xml:space="preserve">&gt; </w:t>
+        <w:t xml:space="preserve">&lt;src&gt; </w:t>
       </w:r>
     </w:p>
     <w:p>
@@ -570,15 +391,7 @@
         <w:contextualSpacing/>
       </w:pPr>
       <w:r>
-        <w:t>&lt;</w:t>
-      </w:r>
-      <w:proofErr w:type="gramStart"/>
-      <w:r>
-        <w:t>build</w:t>
-      </w:r>
-      <w:proofErr w:type="gramEnd"/>
-      <w:r>
-        <w:t>&gt;</w:t>
+        <w:t>&lt;build&gt;</w:t>
       </w:r>
     </w:p>
     <w:p>
@@ -596,168 +409,105 @@
         <w:rPr>
           <w:color w:val="E36C0A" w:themeColor="accent6" w:themeShade="BF"/>
         </w:rPr>
-        <w:t>.</w:t>
-      </w:r>
-      <w:proofErr w:type="spellStart"/>
+        <w:t>.vcproj</w:t>
+      </w:r>
       <w:r>
         <w:rPr>
           <w:color w:val="E36C0A" w:themeColor="accent6" w:themeShade="BF"/>
         </w:rPr>
-        <w:t>vcproj</w:t>
-      </w:r>
-      <w:proofErr w:type="spellEnd"/>
+        <w:t xml:space="preserve"> .sln</w:t>
+      </w:r>
+    </w:p>
+    <w:p>
+      <w:pPr>
+        <w:contextualSpacing/>
+      </w:pPr>
+    </w:p>
+    <w:p>
+      <w:pPr>
+        <w:contextualSpacing/>
+      </w:pPr>
+      <w:r>
+        <w:t>&lt;proj0&gt;</w:t>
+      </w:r>
+    </w:p>
+    <w:p>
+      <w:pPr>
+        <w:contextualSpacing/>
+      </w:pPr>
+      <w:r>
+        <w:tab/>
+        <w:t>&lt;bin&gt;</w:t>
+      </w:r>
+    </w:p>
+    <w:p>
+      <w:pPr>
+        <w:ind w:firstLine="720"/>
+        <w:contextualSpacing/>
+      </w:pPr>
+      <w:r>
+        <w:t>&lt;inc</w:t>
+      </w:r>
+      <w:r>
+        <w:t>lude</w:t>
+      </w:r>
+      <w:r>
+        <w:t xml:space="preserve">&gt; </w:t>
+      </w:r>
+      <w:r>
+        <w:tab/>
+      </w:r>
+      <w:r>
+        <w:tab/>
+      </w:r>
+      <w:r>
+        <w:tab/>
+      </w:r>
+    </w:p>
+    <w:p>
+      <w:pPr>
+        <w:ind w:firstLine="720"/>
+        <w:contextualSpacing/>
+      </w:pPr>
+      <w:r>
+        <w:t xml:space="preserve">&lt;src&gt; </w:t>
+      </w:r>
+    </w:p>
+    <w:p>
+      <w:pPr>
+        <w:ind w:firstLine="720"/>
+        <w:contextualSpacing/>
+      </w:pPr>
+      <w:r>
+        <w:t>&lt;b</w:t>
+      </w:r>
+      <w:r>
+        <w:t>uild&gt;</w:t>
+      </w:r>
+    </w:p>
+    <w:p>
+      <w:pPr>
+        <w:ind w:left="720" w:firstLine="720"/>
+        <w:contextualSpacing/>
+      </w:pPr>
+      <w:r>
+        <w:t>&lt;VS 2013&gt;</w:t>
+      </w:r>
+      <w:r>
+        <w:tab/>
+      </w:r>
       <w:r>
         <w:rPr>
           <w:color w:val="E36C0A" w:themeColor="accent6" w:themeShade="BF"/>
         </w:rPr>
-        <w:t xml:space="preserve"> .</w:t>
-      </w:r>
-      <w:proofErr w:type="spellStart"/>
+        <w:t>.vcproj</w:t>
+      </w:r>
       <w:r>
         <w:rPr>
           <w:color w:val="E36C0A" w:themeColor="accent6" w:themeShade="BF"/>
         </w:rPr>
-        <w:t>sln</w:t>
-      </w:r>
-      <w:proofErr w:type="spellEnd"/>
-    </w:p>
-    <w:p>
-      <w:pPr>
-        <w:contextualSpacing/>
-      </w:pPr>
-    </w:p>
-    <w:p>
-      <w:pPr>
-        <w:contextualSpacing/>
-      </w:pPr>
-      <w:r>
-        <w:t>&lt;proj0&gt;</w:t>
-      </w:r>
-    </w:p>
-    <w:p>
-      <w:pPr>
-        <w:contextualSpacing/>
-      </w:pPr>
-      <w:r>
-        <w:tab/>
-        <w:t>&lt;</w:t>
-      </w:r>
-      <w:proofErr w:type="gramStart"/>
-      <w:r>
-        <w:t>bin</w:t>
-      </w:r>
-      <w:proofErr w:type="gramEnd"/>
-      <w:r>
-        <w:t>&gt;</w:t>
-      </w:r>
-    </w:p>
-    <w:p>
-      <w:pPr>
-        <w:ind w:firstLine="720"/>
-        <w:contextualSpacing/>
-      </w:pPr>
-      <w:r>
-        <w:t>&lt;</w:t>
-      </w:r>
-      <w:proofErr w:type="gramStart"/>
-      <w:r>
-        <w:t>inc</w:t>
-      </w:r>
-      <w:r>
-        <w:t>lude</w:t>
-      </w:r>
-      <w:proofErr w:type="gramEnd"/>
-      <w:r>
-        <w:t xml:space="preserve">&gt; </w:t>
-      </w:r>
-      <w:r>
-        <w:tab/>
-      </w:r>
-      <w:r>
-        <w:tab/>
-      </w:r>
-      <w:r>
-        <w:tab/>
-      </w:r>
-    </w:p>
-    <w:p>
-      <w:pPr>
-        <w:ind w:firstLine="720"/>
-        <w:contextualSpacing/>
-      </w:pPr>
-      <w:r>
-        <w:t>&lt;</w:t>
-      </w:r>
-      <w:proofErr w:type="spellStart"/>
-      <w:proofErr w:type="gramStart"/>
-      <w:r>
-        <w:t>src</w:t>
-      </w:r>
-      <w:proofErr w:type="spellEnd"/>
-      <w:proofErr w:type="gramEnd"/>
-      <w:r>
-        <w:t xml:space="preserve">&gt; </w:t>
-      </w:r>
-    </w:p>
-    <w:p>
-      <w:pPr>
-        <w:ind w:firstLine="720"/>
-        <w:contextualSpacing/>
-      </w:pPr>
-      <w:r>
-        <w:t>&lt;</w:t>
-      </w:r>
-      <w:proofErr w:type="gramStart"/>
-      <w:r>
-        <w:t>b</w:t>
-      </w:r>
-      <w:r>
-        <w:t>uild</w:t>
-      </w:r>
-      <w:proofErr w:type="gramEnd"/>
-      <w:r>
-        <w:t>&gt;</w:t>
-      </w:r>
-    </w:p>
-    <w:p>
-      <w:pPr>
-        <w:ind w:left="720" w:firstLine="720"/>
-        <w:contextualSpacing/>
-      </w:pPr>
-      <w:r>
-        <w:t>&lt;VS 2013&gt;</w:t>
-      </w:r>
-      <w:r>
-        <w:tab/>
-      </w:r>
-      <w:r>
-        <w:rPr>
-          <w:color w:val="E36C0A" w:themeColor="accent6" w:themeShade="BF"/>
-        </w:rPr>
-        <w:t>.</w:t>
-      </w:r>
-      <w:proofErr w:type="spellStart"/>
-      <w:r>
-        <w:rPr>
-          <w:color w:val="E36C0A" w:themeColor="accent6" w:themeShade="BF"/>
-        </w:rPr>
-        <w:t>vcproj</w:t>
-      </w:r>
-      <w:proofErr w:type="spellEnd"/>
-      <w:r>
-        <w:rPr>
-          <w:color w:val="E36C0A" w:themeColor="accent6" w:themeShade="BF"/>
-        </w:rPr>
-        <w:t xml:space="preserve"> .</w:t>
-      </w:r>
-      <w:proofErr w:type="spellStart"/>
-      <w:r>
-        <w:rPr>
-          <w:color w:val="E36C0A" w:themeColor="accent6" w:themeShade="BF"/>
-        </w:rPr>
-        <w:t>sln</w:t>
-      </w:r>
-      <w:proofErr w:type="spellEnd"/>
+        <w:t xml:space="preserve"> .sln</w:t>
+      </w:r>
     </w:p>
     <w:p>
       <w:pPr>
@@ -788,6 +538,16 @@
     <w:p>
       <w:r>
         <w:t>Classes start with caps apart from simple like u32, vec3.</w:t>
+      </w:r>
+    </w:p>
+    <w:p>
+      <w:r>
+        <w:t>Use namespaces and classes.</w:t>
+      </w:r>
+    </w:p>
+    <w:p>
+      <w:r>
+        <w:t>Namepsaces start with lower cse</w:t>
       </w:r>
     </w:p>
     <w:p>
@@ -816,19 +576,12 @@
     </w:p>
     <w:p>
       <w:r>
-        <w:t>Visual Studio with Visual Assist, Intel Studio, //</w:t>
-      </w:r>
-      <w:proofErr w:type="spellStart"/>
-      <w:r>
-        <w:t>Pvs</w:t>
-      </w:r>
-      <w:proofErr w:type="spellEnd"/>
-      <w:r>
-        <w:t xml:space="preserve"> Studio, </w:t>
-      </w:r>
-    </w:p>
-    <w:p/>
-    <w:p>
+        <w:t xml:space="preserve">Visual Studio with Visual Assist, Intel Studio, //Pvs Studio, </w:t>
+      </w:r>
+    </w:p>
+    <w:p>
+      <w:bookmarkStart w:id="0" w:name="_GoBack"/>
+      <w:bookmarkEnd w:id="0"/>
       <w:r>
         <w:t>Notepad++.</w:t>
       </w:r>
@@ -847,7 +600,6 @@
         <w:contextualSpacing/>
       </w:pPr>
       <w:hyperlink r:id="rId5" w:history="1">
-        <w:proofErr w:type="gramStart"/>
         <w:r>
           <w:rPr>
             <w:rStyle w:val="Hyperlink"/>
@@ -856,11 +608,7 @@
         </w:r>
       </w:hyperlink>
       <w:r>
-        <w:t xml:space="preserve"> :collection</w:t>
-      </w:r>
-      <w:proofErr w:type="gramEnd"/>
-      <w:r>
-        <w:t xml:space="preserve"> of projects</w:t>
+        <w:t xml:space="preserve"> :collection of projects</w:t>
       </w:r>
     </w:p>
     <w:p>
@@ -884,13 +632,8 @@
         <w:t>Header files refere</w:t>
       </w:r>
       <w:r>
-        <w:t xml:space="preserve">nced from root directory. </w:t>
-      </w:r>
-      <w:proofErr w:type="spellStart"/>
-      <w:r>
-        <w:t>MurkyDev</w:t>
-      </w:r>
-      <w:proofErr w:type="spellEnd"/>
+        <w:t>nced from root directory. MurkyDev</w:t>
+      </w:r>
     </w:p>
     <w:p>
       <w:pPr>
@@ -920,15 +663,8 @@
         <w:contextualSpacing/>
       </w:pPr>
       <w:r>
-        <w:t>$(</w:t>
-      </w:r>
-      <w:proofErr w:type="spellStart"/>
-      <w:r>
-        <w:t>SolutionDir</w:t>
-      </w:r>
-      <w:proofErr w:type="spellEnd"/>
-      <w:r>
-        <w:t>)\build</w:t>
+        <w:lastRenderedPageBreak/>
+        <w:t>$(SolutionDir)\build</w:t>
       </w:r>
       <w:r>
         <w:tab/>
@@ -940,28 +676,15 @@
         <w:contextualSpacing/>
       </w:pPr>
       <w:r>
-        <w:t>$(</w:t>
-      </w:r>
-      <w:proofErr w:type="spellStart"/>
-      <w:r>
-        <w:t>ProjectDir</w:t>
-      </w:r>
-      <w:proofErr w:type="spellEnd"/>
-      <w:r>
-        <w:t>)\build</w:t>
+        <w:t>$(ProjectDir)\build</w:t>
       </w:r>
       <w:r>
         <w:tab/>
         <w:t>Individual project files</w:t>
       </w:r>
       <w:r>
-        <w:t xml:space="preserve"> .</w:t>
-      </w:r>
-      <w:proofErr w:type="spellStart"/>
-      <w:r>
-        <w:t>vcxproj</w:t>
-      </w:r>
-      <w:proofErr w:type="spellEnd"/>
+        <w:t xml:space="preserve"> .vcxproj</w:t>
+      </w:r>
     </w:p>
     <w:p>
       <w:pPr>

--- a/project info.docx
+++ b/project info.docx
@@ -565,23 +565,45 @@
         </w:r>
       </w:hyperlink>
     </w:p>
-    <w:p/>
     <w:p>
       <w:pPr>
         <w:pStyle w:val="Heading1"/>
       </w:pPr>
       <w:r>
-        <w:t xml:space="preserve">Tools </w:t>
-      </w:r>
-    </w:p>
-    <w:p>
-      <w:r>
-        <w:t xml:space="preserve">Visual Studio with Visual Assist, Intel Studio, //Pvs Studio, </w:t>
-      </w:r>
-    </w:p>
-    <w:p>
+        <w:t>Maths</w:t>
+      </w:r>
+    </w:p>
+    <w:p>
+      <w:r>
+        <w:t>Vector rotation, performed (intuitively)left to right.</w:t>
+      </w:r>
+    </w:p>
+    <w:p>
+      <w:r>
+        <w:t>Ie M is an orthonormal base, muliplying R by v.x.</w:t>
+      </w:r>
       <w:bookmarkStart w:id="0" w:name="_GoBack"/>
       <w:bookmarkEnd w:id="0"/>
+    </w:p>
+    <w:p>
+      <w:r>
+        <w:t>v.M = v’</w:t>
+      </w:r>
+    </w:p>
+    <w:p>
+      <w:pPr>
+        <w:pStyle w:val="Heading1"/>
+      </w:pPr>
+      <w:r>
+        <w:t xml:space="preserve">Tools </w:t>
+      </w:r>
+    </w:p>
+    <w:p>
+      <w:r>
+        <w:t xml:space="preserve">Visual Studio with Visual Assist, Intel Studio, //Pvs Studio, </w:t>
+      </w:r>
+    </w:p>
+    <w:p>
       <w:r>
         <w:t>Notepad++.</w:t>
       </w:r>
@@ -629,6 +651,7 @@
         <w:contextualSpacing/>
       </w:pPr>
       <w:r>
+        <w:lastRenderedPageBreak/>
         <w:t>Header files refere</w:t>
       </w:r>
       <w:r>
@@ -663,7 +686,6 @@
         <w:contextualSpacing/>
       </w:pPr>
       <w:r>
-        <w:lastRenderedPageBreak/>
         <w:t>$(SolutionDir)\build</w:t>
       </w:r>
       <w:r>
@@ -766,15 +788,145 @@
       <w:pPr>
         <w:contextualSpacing/>
       </w:pPr>
-      <w:r>
-        <w:t>http://stackoverflow.com/questions/1398445/directory-structure-for-a-c-library</w:t>
-      </w:r>
-    </w:p>
-    <w:p>
-      <w:pPr>
-        <w:contextualSpacing/>
-      </w:pPr>
-    </w:p>
+      <w:hyperlink r:id="rId6" w:history="1">
+        <w:r>
+          <w:rPr>
+            <w:rStyle w:val="Hyperlink"/>
+          </w:rPr>
+          <w:t>http://stackoverflow.com/questions/1398445/directory-structure-for-a-c-library</w:t>
+        </w:r>
+      </w:hyperlink>
+    </w:p>
+    <w:p>
+      <w:pPr>
+        <w:contextualSpacing/>
+      </w:pPr>
+    </w:p>
+    <w:p>
+      <w:pPr>
+        <w:contextualSpacing/>
+      </w:pPr>
+      <w:r>
+        <w:t>Threading</w:t>
+      </w:r>
+    </w:p>
+    <w:tbl>
+      <w:tblPr>
+        <w:tblStyle w:val="TableGrid"/>
+        <w:tblW w:w="9436" w:type="dxa"/>
+        <w:tblLook w:val="04A0" w:firstRow="1" w:lastRow="0" w:firstColumn="1" w:lastColumn="0" w:noHBand="0" w:noVBand="1"/>
+      </w:tblPr>
+      <w:tblGrid>
+        <w:gridCol w:w="4718"/>
+        <w:gridCol w:w="4718"/>
+      </w:tblGrid>
+      <w:tr>
+        <w:trPr>
+          <w:trHeight w:val="727"/>
+        </w:trPr>
+        <w:tc>
+          <w:tcPr>
+            <w:tcW w:w="4718" w:type="dxa"/>
+          </w:tcPr>
+          <w:p>
+            <w:pPr>
+              <w:contextualSpacing/>
+            </w:pPr>
+            <w:r>
+              <w:t>Thread 0</w:t>
+            </w:r>
+          </w:p>
+          <w:p>
+            <w:pPr>
+              <w:contextualSpacing/>
+            </w:pPr>
+            <w:r>
+              <w:t>Graphics</w:t>
+            </w:r>
+          </w:p>
+        </w:tc>
+        <w:tc>
+          <w:tcPr>
+            <w:tcW w:w="4718" w:type="dxa"/>
+          </w:tcPr>
+          <w:p>
+            <w:pPr>
+              <w:contextualSpacing/>
+            </w:pPr>
+            <w:r>
+              <w:t>Thread 1</w:t>
+            </w:r>
+          </w:p>
+        </w:tc>
+      </w:tr>
+      <w:tr>
+        <w:trPr>
+          <w:trHeight w:val="4104"/>
+        </w:trPr>
+        <w:tc>
+          <w:tcPr>
+            <w:tcW w:w="4718" w:type="dxa"/>
+          </w:tcPr>
+          <w:p>
+            <w:pPr>
+              <w:contextualSpacing/>
+            </w:pPr>
+          </w:p>
+          <w:p>
+            <w:pPr>
+              <w:contextualSpacing/>
+            </w:pPr>
+          </w:p>
+          <w:p>
+            <w:pPr>
+              <w:contextualSpacing/>
+            </w:pPr>
+            <w:r>
+              <w:t>Gfx start pushing</w:t>
+            </w:r>
+          </w:p>
+          <w:p>
+            <w:pPr>
+              <w:contextualSpacing/>
+            </w:pPr>
+            <w:r>
+              <w:t>Gfx finish pushing</w:t>
+            </w:r>
+          </w:p>
+          <w:p>
+            <w:pPr>
+              <w:contextualSpacing/>
+            </w:pPr>
+          </w:p>
+        </w:tc>
+        <w:tc>
+          <w:tcPr>
+            <w:tcW w:w="4718" w:type="dxa"/>
+          </w:tcPr>
+          <w:p>
+            <w:pPr>
+              <w:contextualSpacing/>
+            </w:pPr>
+            <w:r>
+              <w:t xml:space="preserve">Input. </w:t>
+            </w:r>
+          </w:p>
+          <w:p>
+            <w:pPr>
+              <w:contextualSpacing/>
+            </w:pPr>
+            <w:r>
+              <w:t>Control</w:t>
+            </w:r>
+          </w:p>
+          <w:p>
+            <w:pPr>
+              <w:contextualSpacing/>
+            </w:pPr>
+          </w:p>
+        </w:tc>
+      </w:tr>
+    </w:tbl>
     <w:p>
       <w:pPr>
         <w:contextualSpacing/>
@@ -1295,6 +1447,25 @@
       <w:szCs w:val="26"/>
     </w:rPr>
   </w:style>
+  <w:style w:type="table" w:styleId="TableGrid">
+    <w:name w:val="Table Grid"/>
+    <w:basedOn w:val="TableNormal"/>
+    <w:uiPriority w:val="59"/>
+    <w:rsid w:val="00FA7C65"/>
+    <w:pPr>
+      <w:spacing w:after="0" w:line="240" w:lineRule="auto"/>
+    </w:pPr>
+    <w:tblPr>
+      <w:tblBorders>
+        <w:top w:val="single" w:sz="4" w:space="0" w:color="auto"/>
+        <w:left w:val="single" w:sz="4" w:space="0" w:color="auto"/>
+        <w:bottom w:val="single" w:sz="4" w:space="0" w:color="auto"/>
+        <w:right w:val="single" w:sz="4" w:space="0" w:color="auto"/>
+        <w:insideH w:val="single" w:sz="4" w:space="0" w:color="auto"/>
+        <w:insideV w:val="single" w:sz="4" w:space="0" w:color="auto"/>
+      </w:tblBorders>
+    </w:tblPr>
+  </w:style>
 </w:styles>
 </file>
 

--- a/project info.docx
+++ b/project info.docx
@@ -325,7 +325,15 @@
     <w:p>
       <w:pPr>
         <w:contextualSpacing/>
-      </w:pPr>
+        <w:rPr>
+          <w:rFonts w:ascii="Helvetica" w:hAnsi="Helvetica" w:cs="Helvetica"/>
+          <w:color w:val="222222"/>
+          <w:sz w:val="20"/>
+          <w:szCs w:val="20"/>
+          <w:shd w:val="clear" w:color="auto" w:fill="FFFFFF"/>
+        </w:rPr>
+      </w:pPr>
+      <w:bookmarkStart w:id="0" w:name="_GoBack"/>
       <w:r>
         <w:t xml:space="preserve">To remove Boost/Visual Studio paranosis: </w:t>
       </w:r>
@@ -340,13 +348,88 @@
         <w:t xml:space="preserve">_SCL_SECURE_NO_WARNINGS </w:t>
       </w:r>
     </w:p>
+    <w:bookmarkEnd w:id="0"/>
+    <w:p>
+      <w:pPr>
+        <w:pStyle w:val="Heading2"/>
+        <w:rPr>
+          <w:shd w:val="clear" w:color="auto" w:fill="FFFFFF"/>
+        </w:rPr>
+      </w:pPr>
+      <w:r>
+        <w:rPr>
+          <w:shd w:val="clear" w:color="auto" w:fill="FFFFFF"/>
+        </w:rPr>
+        <w:lastRenderedPageBreak/>
+        <w:t>Add new project</w:t>
+      </w:r>
+    </w:p>
+    <w:p>
+      <w:pPr>
+        <w:contextualSpacing/>
+      </w:pPr>
+      <w:r>
+        <w:t>Create/copy directory structure.</w:t>
+      </w:r>
+    </w:p>
+    <w:p>
+      <w:pPr>
+        <w:contextualSpacing/>
+      </w:pPr>
+      <w:r>
+        <w:t>Rename dev c++\new project</w:t>
+      </w:r>
+      <w:r>
+        <w:t>\build\Visual Studio</w:t>
+      </w:r>
+      <w:r>
+        <w:t xml:space="preserve">\*.vcxproj , </w:t>
+      </w:r>
+      <w:r>
+        <w:t>*.vcxproj</w:t>
+      </w:r>
+      <w:r>
+        <w:t>.filters</w:t>
+      </w:r>
+    </w:p>
+    <w:p>
+      <w:pPr>
+        <w:contextualSpacing/>
+      </w:pPr>
+      <w:r>
+        <w:t xml:space="preserve">Change *.vcxproj: </w:t>
+      </w:r>
+      <w:r>
+        <w:t>&lt;RootNamespace&gt;</w:t>
+      </w:r>
+      <w:r>
+        <w:t xml:space="preserve"> </w:t>
+      </w:r>
+      <w:r>
+        <w:t>…</w:t>
+      </w:r>
+      <w:r>
+        <w:t>blah</w:t>
+      </w:r>
+      <w:r>
+        <w:t>…</w:t>
+      </w:r>
+      <w:r>
+        <w:t xml:space="preserve"> ,</w:t>
+      </w:r>
+      <w:r>
+        <w:t xml:space="preserve"> &lt;ProjectName&gt;</w:t>
+      </w:r>
+      <w:r>
+        <w:t xml:space="preserve"> …blah…</w:t>
+      </w:r>
+    </w:p>
     <w:p>
       <w:pPr>
         <w:pStyle w:val="Heading1"/>
         <w:contextualSpacing/>
       </w:pPr>
       <w:r>
-        <w:lastRenderedPageBreak/>
         <w:t>Directory Structure</w:t>
       </w:r>
     </w:p>
@@ -355,50 +438,55 @@
         <w:contextualSpacing/>
       </w:pPr>
       <w:r>
-        <w:t>&lt;murky8lib&gt;</w:t>
-      </w:r>
-    </w:p>
-    <w:p>
-      <w:pPr>
-        <w:ind w:firstLine="720"/>
-        <w:contextualSpacing/>
-      </w:pPr>
-      <w:r>
-        <w:t xml:space="preserve">&lt;include&gt; </w:t>
-      </w:r>
-      <w:r>
-        <w:tab/>
-      </w:r>
-      <w:r>
-        <w:tab/>
-      </w:r>
-      <w:r>
-        <w:tab/>
-      </w:r>
-    </w:p>
-    <w:p>
-      <w:pPr>
-        <w:ind w:firstLine="720"/>
-        <w:contextualSpacing/>
-      </w:pPr>
-      <w:r>
-        <w:t xml:space="preserve">&lt;src&gt; </w:t>
-      </w:r>
-    </w:p>
-    <w:p>
-      <w:pPr>
-        <w:ind w:firstLine="720"/>
-        <w:contextualSpacing/>
-      </w:pPr>
-      <w:r>
-        <w:t>&lt;build&gt;</w:t>
-      </w:r>
-    </w:p>
-    <w:p>
-      <w:pPr>
-        <w:ind w:left="720" w:firstLine="720"/>
-        <w:contextualSpacing/>
-      </w:pPr>
+        <w:t>&lt;</w:t>
+      </w:r>
+      <w:r>
+        <w:t xml:space="preserve">dev c++ </w:t>
+      </w:r>
+      <w:r>
+        <w:t>&gt;</w:t>
+      </w:r>
+    </w:p>
+    <w:p>
+      <w:pPr>
+        <w:contextualSpacing/>
+      </w:pPr>
+      <w:r>
+        <w:t>-&lt;murkyFramework</w:t>
+      </w:r>
+      <w:r>
+        <w:t>&gt;</w:t>
+      </w:r>
+    </w:p>
+    <w:p>
+      <w:pPr>
+        <w:contextualSpacing/>
+      </w:pPr>
+      <w:r>
+        <w:t>- -&lt;</w:t>
+      </w:r>
+      <w:r>
+        <w:t xml:space="preserve">src&gt; </w:t>
+      </w:r>
+    </w:p>
+    <w:p>
+      <w:pPr>
+        <w:contextualSpacing/>
+      </w:pPr>
+      <w:r>
+        <w:t>- -&lt;</w:t>
+      </w:r>
+      <w:r>
+        <w:t>build&gt;</w:t>
+      </w:r>
+    </w:p>
+    <w:p>
+      <w:pPr>
+        <w:contextualSpacing/>
+      </w:pPr>
+      <w:r>
+        <w:t>- - -</w:t>
+      </w:r>
       <w:r>
         <w:t>&lt;VS 2013&gt;</w:t>
       </w:r>
@@ -422,97 +510,9 @@
       <w:pPr>
         <w:contextualSpacing/>
       </w:pPr>
-    </w:p>
-    <w:p>
-      <w:pPr>
-        <w:contextualSpacing/>
-      </w:pPr>
-      <w:r>
-        <w:t>&lt;proj0&gt;</w:t>
-      </w:r>
-    </w:p>
-    <w:p>
-      <w:pPr>
-        <w:contextualSpacing/>
-      </w:pPr>
-      <w:r>
-        <w:tab/>
-        <w:t>&lt;bin&gt;</w:t>
-      </w:r>
-    </w:p>
-    <w:p>
-      <w:pPr>
-        <w:ind w:firstLine="720"/>
-        <w:contextualSpacing/>
-      </w:pPr>
-      <w:r>
-        <w:t>&lt;inc</w:t>
-      </w:r>
-      <w:r>
-        <w:t>lude</w:t>
-      </w:r>
-      <w:r>
-        <w:t xml:space="preserve">&gt; </w:t>
-      </w:r>
-      <w:r>
-        <w:tab/>
-      </w:r>
-      <w:r>
-        <w:tab/>
-      </w:r>
-      <w:r>
-        <w:tab/>
-      </w:r>
-    </w:p>
-    <w:p>
-      <w:pPr>
-        <w:ind w:firstLine="720"/>
-        <w:contextualSpacing/>
-      </w:pPr>
-      <w:r>
-        <w:t xml:space="preserve">&lt;src&gt; </w:t>
-      </w:r>
-    </w:p>
-    <w:p>
-      <w:pPr>
-        <w:ind w:firstLine="720"/>
-        <w:contextualSpacing/>
-      </w:pPr>
-      <w:r>
-        <w:t>&lt;b</w:t>
-      </w:r>
-      <w:r>
-        <w:t>uild&gt;</w:t>
-      </w:r>
-    </w:p>
-    <w:p>
-      <w:pPr>
-        <w:ind w:left="720" w:firstLine="720"/>
-        <w:contextualSpacing/>
-      </w:pPr>
-      <w:r>
-        <w:t>&lt;VS 2013&gt;</w:t>
-      </w:r>
-      <w:r>
-        <w:tab/>
-      </w:r>
-      <w:r>
-        <w:rPr>
-          <w:color w:val="E36C0A" w:themeColor="accent6" w:themeShade="BF"/>
-        </w:rPr>
-        <w:t>.vcproj</w:t>
-      </w:r>
-      <w:r>
-        <w:rPr>
-          <w:color w:val="E36C0A" w:themeColor="accent6" w:themeShade="BF"/>
-        </w:rPr>
-        <w:t xml:space="preserve"> .sln</w:t>
-      </w:r>
-    </w:p>
-    <w:p>
-      <w:pPr>
-        <w:contextualSpacing/>
-      </w:pPr>
+      <w:r>
+        <w:t>-</w:t>
+      </w:r>
       <w:r>
         <w:t>&lt;proj1&gt;</w:t>
       </w:r>
@@ -521,41 +521,64 @@
       <w:pPr>
         <w:contextualSpacing/>
       </w:pPr>
-    </w:p>
-    <w:p>
-      <w:pPr>
-        <w:contextualSpacing/>
-      </w:pPr>
+      <w:r>
+        <w:t>…</w:t>
+      </w:r>
     </w:p>
     <w:p>
       <w:pPr>
         <w:pStyle w:val="Heading1"/>
+        <w:contextualSpacing/>
       </w:pPr>
       <w:r>
         <w:t xml:space="preserve">Conventions </w:t>
       </w:r>
     </w:p>
     <w:p>
+      <w:pPr>
+        <w:contextualSpacing/>
+      </w:pPr>
       <w:r>
         <w:t>Classes start with caps apart from simple like u32, vec3.</w:t>
       </w:r>
     </w:p>
     <w:p>
-      <w:r>
-        <w:t>Use namespaces and classes.</w:t>
-      </w:r>
-    </w:p>
-    <w:p>
-      <w:r>
-        <w:t>Namepsaces start with lower cse</w:t>
-      </w:r>
-    </w:p>
-    <w:p>
+      <w:pPr>
+        <w:contextualSpacing/>
+      </w:pPr>
+      <w:r>
+        <w:t>u</w:t>
+      </w:r>
+      <w:r>
+        <w:t>se namespaces and classes.</w:t>
+      </w:r>
+    </w:p>
+    <w:p>
+      <w:pPr>
+        <w:contextualSpacing/>
+      </w:pPr>
+      <w:r>
+        <w:t>Names</w:t>
+      </w:r>
+      <w:r>
+        <w:t>p</w:t>
+      </w:r>
+      <w:r>
+        <w:t>aces start with lower cse</w:t>
+      </w:r>
+    </w:p>
+    <w:p>
+      <w:pPr>
+        <w:contextualSpacing/>
+      </w:pPr>
       <w:r>
         <w:t>Spaces not tabs.</w:t>
       </w:r>
     </w:p>
     <w:p>
+      <w:pPr>
+        <w:contextualSpacing/>
+      </w:pPr>
       <w:hyperlink r:id="rId4" w:history="1">
         <w:r>
           <w:rPr>
@@ -568,24 +591,32 @@
     <w:p>
       <w:pPr>
         <w:pStyle w:val="Heading1"/>
+        <w:contextualSpacing/>
       </w:pPr>
       <w:r>
         <w:t>Maths</w:t>
       </w:r>
     </w:p>
     <w:p>
+      <w:pPr>
+        <w:contextualSpacing/>
+      </w:pPr>
       <w:r>
         <w:t>Vector rotation, performed (intuitively)left to right.</w:t>
       </w:r>
     </w:p>
     <w:p>
+      <w:pPr>
+        <w:contextualSpacing/>
+      </w:pPr>
       <w:r>
         <w:t>Ie M is an orthonormal base, muliplying R by v.x.</w:t>
       </w:r>
-      <w:bookmarkStart w:id="0" w:name="_GoBack"/>
-      <w:bookmarkEnd w:id="0"/>
-    </w:p>
-    <w:p>
+    </w:p>
+    <w:p>
+      <w:pPr>
+        <w:contextualSpacing/>
+      </w:pPr>
       <w:r>
         <w:t>v.M = v’</w:t>
       </w:r>
@@ -593,17 +624,24 @@
     <w:p>
       <w:pPr>
         <w:pStyle w:val="Heading1"/>
+        <w:contextualSpacing/>
       </w:pPr>
       <w:r>
         <w:t xml:space="preserve">Tools </w:t>
       </w:r>
     </w:p>
     <w:p>
+      <w:pPr>
+        <w:contextualSpacing/>
+      </w:pPr>
       <w:r>
         <w:t xml:space="preserve">Visual Studio with Visual Assist, Intel Studio, //Pvs Studio, </w:t>
       </w:r>
     </w:p>
     <w:p>
+      <w:pPr>
+        <w:contextualSpacing/>
+      </w:pPr>
       <w:r>
         <w:t>Notepad++.</w:t>
       </w:r>
@@ -651,17 +689,14 @@
         <w:contextualSpacing/>
       </w:pPr>
       <w:r>
-        <w:lastRenderedPageBreak/>
         <w:t>Header files refere</w:t>
       </w:r>
       <w:r>
-        <w:t>nced from root directory. MurkyDev</w:t>
-      </w:r>
-    </w:p>
-    <w:p>
-      <w:pPr>
-        <w:contextualSpacing/>
-      </w:pPr>
+        <w:t>nc</w:t>
+      </w:r>
+      <w:r>
+        <w:t>ed from root directory. dev c++</w:t>
+      </w:r>
     </w:p>
     <w:p>
       <w:pPr>
@@ -670,11 +705,6 @@
       <w:r>
         <w:t>Set solution project dependencies for each project!</w:t>
       </w:r>
-    </w:p>
-    <w:p>
-      <w:pPr>
-        <w:contextualSpacing/>
-      </w:pPr>
     </w:p>
     <w:p>
       <w:pPr>
@@ -719,56 +749,6 @@
       </w:pPr>
       <w:r>
         <w:t>Each project self-contained.</w:t>
-      </w:r>
-    </w:p>
-    <w:p>
-      <w:pPr>
-        <w:contextualSpacing/>
-      </w:pPr>
-    </w:p>
-    <w:p>
-      <w:pPr>
-        <w:contextualSpacing/>
-      </w:pPr>
-      <w:r>
-        <w:t>Visual studio project/solution configuration:</w:t>
-      </w:r>
-    </w:p>
-    <w:p>
-      <w:pPr>
-        <w:contextualSpacing/>
-      </w:pPr>
-    </w:p>
-    <w:p>
-      <w:pPr>
-        <w:contextualSpacing/>
-      </w:pPr>
-      <w:r>
-        <w:t>//</w:t>
-      </w:r>
-      <w:r>
-        <w:t>Set libs folder</w:t>
-      </w:r>
-    </w:p>
-    <w:p>
-      <w:pPr>
-        <w:contextualSpacing/>
-      </w:pPr>
-    </w:p>
-    <w:p>
-      <w:pPr>
-        <w:contextualSpacing/>
-      </w:pPr>
-      <w:r>
-        <w:t>For each external lib:</w:t>
-      </w:r>
-    </w:p>
-    <w:p>
-      <w:pPr>
-        <w:contextualSpacing/>
-      </w:pPr>
-      <w:r>
-        <w:t>Tests</w:t>
       </w:r>
     </w:p>
     <w:p>
@@ -1367,7 +1347,7 @@
     <w:uiPriority w:val="9"/>
     <w:unhideWhenUsed/>
     <w:qFormat/>
-    <w:rsid w:val="003136A8"/>
+    <w:rsid w:val="00E76C33"/>
     <w:pPr>
       <w:keepNext/>
       <w:keepLines/>
@@ -1376,7 +1356,7 @@
     </w:pPr>
     <w:rPr>
       <w:rFonts w:asciiTheme="majorHAnsi" w:eastAsiaTheme="majorEastAsia" w:hAnsiTheme="majorHAnsi" w:cstheme="majorBidi"/>
-      <w:color w:val="365F91" w:themeColor="accent1" w:themeShade="BF"/>
+      <w:color w:val="76923C" w:themeColor="accent3" w:themeShade="BF"/>
       <w:sz w:val="26"/>
       <w:szCs w:val="26"/>
     </w:rPr>
@@ -1439,10 +1419,10 @@
     <w:basedOn w:val="DefaultParagraphFont"/>
     <w:link w:val="Heading2"/>
     <w:uiPriority w:val="9"/>
-    <w:rsid w:val="003136A8"/>
+    <w:rsid w:val="00E76C33"/>
     <w:rPr>
       <w:rFonts w:asciiTheme="majorHAnsi" w:eastAsiaTheme="majorEastAsia" w:hAnsiTheme="majorHAnsi" w:cstheme="majorBidi"/>
-      <w:color w:val="365F91" w:themeColor="accent1" w:themeShade="BF"/>
+      <w:color w:val="76923C" w:themeColor="accent3" w:themeShade="BF"/>
       <w:sz w:val="26"/>
       <w:szCs w:val="26"/>
     </w:rPr>

--- a/project info.docx
+++ b/project info.docx
@@ -333,7 +333,6 @@
           <w:shd w:val="clear" w:color="auto" w:fill="FFFFFF"/>
         </w:rPr>
       </w:pPr>
-      <w:bookmarkStart w:id="0" w:name="_GoBack"/>
       <w:r>
         <w:t xml:space="preserve">To remove Boost/Visual Studio paranosis: </w:t>
       </w:r>
@@ -348,7 +347,6 @@
         <w:t xml:space="preserve">_SCL_SECURE_NO_WARNINGS </w:t>
       </w:r>
     </w:p>
-    <w:bookmarkEnd w:id="0"/>
     <w:p>
       <w:pPr>
         <w:pStyle w:val="Heading2"/>
@@ -383,19 +381,15 @@
         <w:t>\build\Visual Studio</w:t>
       </w:r>
       <w:r>
-        <w:t xml:space="preserve">\*.vcxproj , </w:t>
-      </w:r>
-      <w:r>
-        <w:t>*.vcxproj</w:t>
-      </w:r>
-      <w:r>
-        <w:t>.filters</w:t>
-      </w:r>
-    </w:p>
-    <w:p>
-      <w:pPr>
-        <w:contextualSpacing/>
-      </w:pPr>
+        <w:t>\*.vcxproj , *.vcxproj.filters</w:t>
+      </w:r>
+    </w:p>
+    <w:p>
+      <w:pPr>
+        <w:contextualSpacing/>
+      </w:pPr>
+      <w:bookmarkStart w:id="0" w:name="_GoBack"/>
+      <w:bookmarkEnd w:id="0"/>
       <w:r>
         <w:t xml:space="preserve">Change *.vcxproj: </w:t>
       </w:r>
@@ -426,6 +420,35 @@
     </w:p>
     <w:p>
       <w:pPr>
+        <w:contextualSpacing/>
+      </w:pPr>
+    </w:p>
+    <w:p>
+      <w:pPr>
+        <w:pStyle w:val="Heading2"/>
+        <w:rPr>
+          <w:shd w:val="clear" w:color="auto" w:fill="FFFFFF"/>
+        </w:rPr>
+      </w:pPr>
+      <w:r>
+        <w:rPr>
+          <w:shd w:val="clear" w:color="auto" w:fill="FFFFFF"/>
+        </w:rPr>
+        <w:t>Add new gfx</w:t>
+      </w:r>
+    </w:p>
+    <w:p>
+      <w:pPr>
+        <w:contextualSpacing/>
+      </w:pPr>
+    </w:p>
+    <w:p>
+      <w:pPr>
+        <w:contextualSpacing/>
+      </w:pPr>
+    </w:p>
+    <w:p>
+      <w:pPr>
         <w:pStyle w:val="Heading1"/>
         <w:contextualSpacing/>
       </w:pPr>
@@ -438,13 +461,7 @@
         <w:contextualSpacing/>
       </w:pPr>
       <w:r>
-        <w:t>&lt;</w:t>
-      </w:r>
-      <w:r>
-        <w:t xml:space="preserve">dev c++ </w:t>
-      </w:r>
-      <w:r>
-        <w:t>&gt;</w:t>
+        <w:t>&lt;dev c++ &gt;</w:t>
       </w:r>
     </w:p>
     <w:p>
